--- a/RapportAnalyse.docx
+++ b/RapportAnalyse.docx
@@ -1,6 +1,6 @@
 
 <file path=word/document.xml><?xml version="1.0" encoding="utf-8"?>
-<w:document xmlns:wpc="http://schemas.microsoft.com/office/word/2010/wordprocessingCanvas" xmlns:cx="http://schemas.microsoft.com/office/drawing/2014/chartex" xmlns:cx1="http://schemas.microsoft.com/office/drawing/2015/9/8/chartex" xmlns:mc="http://schemas.openxmlformats.org/markup-compatibility/2006" xmlns:o="urn:schemas-microsoft-com:office:office" xmlns:r="http://schemas.openxmlformats.org/officeDocument/2006/relationships" xmlns:m="http://schemas.openxmlformats.org/officeDocument/2006/math" xmlns:v="urn:schemas-microsoft-com:vml" xmlns:wp14="http://schemas.microsoft.com/office/word/2010/wordprocessingDrawing" xmlns:wp="http://schemas.openxmlformats.org/drawingml/2006/wordprocessingDrawing" xmlns:w10="urn:schemas-microsoft-com:office:word" xmlns:w="http://schemas.openxmlformats.org/wordprocessingml/2006/main" xmlns:w14="http://schemas.microsoft.com/office/word/2010/wordml" xmlns:w15="http://schemas.microsoft.com/office/word/2012/wordml" xmlns:w16se="http://schemas.microsoft.com/office/word/2015/wordml/symex" xmlns:wpg="http://schemas.microsoft.com/office/word/2010/wordprocessingGroup" xmlns:wpi="http://schemas.microsoft.com/office/word/2010/wordprocessingInk" xmlns:wne="http://schemas.microsoft.com/office/word/2006/wordml" xmlns:wps="http://schemas.microsoft.com/office/word/2010/wordprocessingShape" mc:Ignorable="w14 w15 w16se wp14">
+<w:document xmlns:wpc="http://schemas.microsoft.com/office/word/2010/wordprocessingCanvas" xmlns:cx="http://schemas.microsoft.com/office/drawing/2014/chartex" xmlns:cx1="http://schemas.microsoft.com/office/drawing/2015/9/8/chartex" xmlns:cx2="http://schemas.microsoft.com/office/drawing/2015/10/21/chartex" xmlns:cx3="http://schemas.microsoft.com/office/drawing/2016/5/9/chartex" xmlns:cx4="http://schemas.microsoft.com/office/drawing/2016/5/10/chartex" xmlns:cx5="http://schemas.microsoft.com/office/drawing/2016/5/11/chartex" xmlns:cx6="http://schemas.microsoft.com/office/drawing/2016/5/12/chartex" xmlns:cx7="http://schemas.microsoft.com/office/drawing/2016/5/13/chartex" xmlns:cx8="http://schemas.microsoft.com/office/drawing/2016/5/14/chartex" xmlns:mc="http://schemas.openxmlformats.org/markup-compatibility/2006" xmlns:aink="http://schemas.microsoft.com/office/drawing/2016/ink" xmlns:am3d="http://schemas.microsoft.com/office/drawing/2017/model3d" xmlns:o="urn:schemas-microsoft-com:office:office" xmlns:r="http://schemas.openxmlformats.org/officeDocument/2006/relationships" xmlns:m="http://schemas.openxmlformats.org/officeDocument/2006/math" xmlns:v="urn:schemas-microsoft-com:vml" xmlns:wp14="http://schemas.microsoft.com/office/word/2010/wordprocessingDrawing" xmlns:wp="http://schemas.openxmlformats.org/drawingml/2006/wordprocessingDrawing" xmlns:w10="urn:schemas-microsoft-com:office:word" xmlns:w="http://schemas.openxmlformats.org/wordprocessingml/2006/main" xmlns:w14="http://schemas.microsoft.com/office/word/2010/wordml" xmlns:w15="http://schemas.microsoft.com/office/word/2012/wordml" xmlns:w16cid="http://schemas.microsoft.com/office/word/2016/wordml/cid" xmlns:w16se="http://schemas.microsoft.com/office/word/2015/wordml/symex" xmlns:wpg="http://schemas.microsoft.com/office/word/2010/wordprocessingGroup" xmlns:wpi="http://schemas.microsoft.com/office/word/2010/wordprocessingInk" xmlns:wne="http://schemas.microsoft.com/office/word/2006/wordml" xmlns:wps="http://schemas.microsoft.com/office/word/2010/wordprocessingShape" mc:Ignorable="w14 w15 w16se w16cid wp14">
   <w:body>
     <w:sdt>
       <w:sdtPr>
@@ -10,6 +10,7 @@
           <w:docPartUnique/>
         </w:docPartObj>
       </w:sdtPr>
+      <w:sdtEndPr/>
       <w:sdtContent>
         <w:p/>
         <w:tbl>
@@ -17,7 +18,7 @@
             <w:tblpPr w:leftFromText="187" w:rightFromText="187" w:horzAnchor="margin" w:tblpXSpec="center" w:tblpY="2881"/>
             <w:tblW w:w="4000" w:type="pct"/>
             <w:tblBorders>
-              <w:left w:val="single" w:sz="12" w:space="0" w:color="4472C4" w:themeColor="accent1"/>
+              <w:left w:val="single" w:sz="12" w:space="0" w:color="F0A22E" w:themeColor="accent1"/>
             </w:tblBorders>
             <w:tblCellMar>
               <w:left w:w="144" w:type="dxa"/>
@@ -32,7 +33,7 @@
             <w:sdt>
               <w:sdtPr>
                 <w:rPr>
-                  <w:color w:val="2F5496" w:themeColor="accent1" w:themeShade="BF"/>
+                  <w:color w:val="C77C0E" w:themeColor="accent1" w:themeShade="BF"/>
                   <w:sz w:val="24"/>
                   <w:szCs w:val="24"/>
                 </w:rPr>
@@ -44,6 +45,7 @@
                 <w:dataBinding w:prefixMappings="xmlns:ns0='http://schemas.openxmlformats.org/officeDocument/2006/extended-properties'" w:xpath="/ns0:Properties[1]/ns0:Company[1]" w:storeItemID="{6668398D-A668-4E3E-A5EB-62B293D839F1}"/>
                 <w:text/>
               </w:sdtPr>
+              <w:sdtEndPr/>
               <w:sdtContent>
                 <w:tc>
                   <w:tcPr>
@@ -59,13 +61,13 @@
                     <w:pPr>
                       <w:pStyle w:val="Sansinterligne"/>
                       <w:rPr>
-                        <w:color w:val="2F5496" w:themeColor="accent1" w:themeShade="BF"/>
+                        <w:color w:val="C77C0E" w:themeColor="accent1" w:themeShade="BF"/>
                         <w:sz w:val="24"/>
                       </w:rPr>
                     </w:pPr>
                     <w:r>
                       <w:rPr>
-                        <w:color w:val="2F5496" w:themeColor="accent1" w:themeShade="BF"/>
+                        <w:color w:val="C77C0E" w:themeColor="accent1" w:themeShade="BF"/>
                         <w:sz w:val="24"/>
                         <w:szCs w:val="24"/>
                       </w:rPr>
@@ -85,7 +87,7 @@
                 <w:sdtPr>
                   <w:rPr>
                     <w:rFonts w:asciiTheme="majorHAnsi" w:eastAsiaTheme="majorEastAsia" w:hAnsiTheme="majorHAnsi" w:cstheme="majorBidi"/>
-                    <w:color w:val="4472C4" w:themeColor="accent1"/>
+                    <w:color w:val="F0A22E" w:themeColor="accent1"/>
                     <w:sz w:val="88"/>
                     <w:szCs w:val="88"/>
                   </w:rPr>
@@ -97,6 +99,7 @@
                   <w:dataBinding w:prefixMappings="xmlns:ns0='http://schemas.openxmlformats.org/package/2006/metadata/core-properties' xmlns:ns1='http://purl.org/dc/elements/1.1/'" w:xpath="/ns0:coreProperties[1]/ns1:title[1]" w:storeItemID="{6C3C8BC8-F283-45AE-878A-BAB7291924A1}"/>
                   <w:text/>
                 </w:sdtPr>
+                <w:sdtEndPr/>
                 <w:sdtContent>
                   <w:p>
                     <w:pPr>
@@ -104,7 +107,7 @@
                       <w:spacing w:line="216" w:lineRule="auto"/>
                       <w:rPr>
                         <w:rFonts w:asciiTheme="majorHAnsi" w:eastAsiaTheme="majorEastAsia" w:hAnsiTheme="majorHAnsi" w:cstheme="majorBidi"/>
-                        <w:color w:val="4472C4" w:themeColor="accent1"/>
+                        <w:color w:val="F0A22E" w:themeColor="accent1"/>
                         <w:sz w:val="88"/>
                         <w:szCs w:val="88"/>
                       </w:rPr>
@@ -112,7 +115,7 @@
                     <w:r>
                       <w:rPr>
                         <w:rFonts w:asciiTheme="majorHAnsi" w:eastAsiaTheme="majorEastAsia" w:hAnsiTheme="majorHAnsi" w:cstheme="majorBidi"/>
-                        <w:color w:val="4472C4" w:themeColor="accent1"/>
+                        <w:color w:val="F0A22E" w:themeColor="accent1"/>
                         <w:sz w:val="88"/>
                         <w:szCs w:val="88"/>
                       </w:rPr>
@@ -138,7 +141,7 @@
                 <w:pPr>
                   <w:pStyle w:val="Sansinterligne"/>
                   <w:rPr>
-                    <w:color w:val="2F5496" w:themeColor="accent1" w:themeShade="BF"/>
+                    <w:color w:val="C77C0E" w:themeColor="accent1" w:themeShade="BF"/>
                     <w:sz w:val="24"/>
                   </w:rPr>
                 </w:pPr>
@@ -169,7 +172,7 @@
               <w:sdt>
                 <w:sdtPr>
                   <w:rPr>
-                    <w:color w:val="4472C4" w:themeColor="accent1"/>
+                    <w:color w:val="F0A22E" w:themeColor="accent1"/>
                     <w:sz w:val="28"/>
                     <w:szCs w:val="28"/>
                   </w:rPr>
@@ -181,19 +184,20 @@
                   <w:dataBinding w:prefixMappings="xmlns:ns0='http://schemas.openxmlformats.org/package/2006/metadata/core-properties' xmlns:ns1='http://purl.org/dc/elements/1.1/'" w:xpath="/ns0:coreProperties[1]/ns1:creator[1]" w:storeItemID="{6C3C8BC8-F283-45AE-878A-BAB7291924A1}"/>
                   <w:text/>
                 </w:sdtPr>
+                <w:sdtEndPr/>
                 <w:sdtContent>
                   <w:p>
                     <w:pPr>
                       <w:pStyle w:val="Sansinterligne"/>
                       <w:rPr>
-                        <w:color w:val="4472C4" w:themeColor="accent1"/>
+                        <w:color w:val="F0A22E" w:themeColor="accent1"/>
                         <w:sz w:val="28"/>
                         <w:szCs w:val="28"/>
                       </w:rPr>
                     </w:pPr>
                     <w:r>
                       <w:rPr>
-                        <w:color w:val="4472C4" w:themeColor="accent1"/>
+                        <w:color w:val="F0A22E" w:themeColor="accent1"/>
                         <w:sz w:val="28"/>
                         <w:szCs w:val="28"/>
                       </w:rPr>
@@ -201,7 +205,7 @@
                     </w:r>
                     <w:r>
                       <w:rPr>
-                        <w:color w:val="4472C4" w:themeColor="accent1"/>
+                        <w:color w:val="F0A22E" w:themeColor="accent1"/>
                         <w:sz w:val="28"/>
                         <w:szCs w:val="28"/>
                       </w:rPr>
@@ -209,7 +213,7 @@
                     </w:r>
                     <w:r>
                       <w:rPr>
-                        <w:color w:val="4472C4" w:themeColor="accent1"/>
+                        <w:color w:val="F0A22E" w:themeColor="accent1"/>
                         <w:sz w:val="28"/>
                         <w:szCs w:val="28"/>
                       </w:rPr>
@@ -221,7 +225,7 @@
               <w:sdt>
                 <w:sdtPr>
                   <w:rPr>
-                    <w:color w:val="4472C4" w:themeColor="accent1"/>
+                    <w:color w:val="F0A22E" w:themeColor="accent1"/>
                     <w:sz w:val="28"/>
                     <w:szCs w:val="28"/>
                   </w:rPr>
@@ -239,19 +243,20 @@
                     <w:calendar w:val="gregorian"/>
                   </w:date>
                 </w:sdtPr>
+                <w:sdtEndPr/>
                 <w:sdtContent>
                   <w:p>
                     <w:pPr>
                       <w:pStyle w:val="Sansinterligne"/>
                       <w:rPr>
-                        <w:color w:val="4472C4" w:themeColor="accent1"/>
+                        <w:color w:val="F0A22E" w:themeColor="accent1"/>
                         <w:sz w:val="28"/>
                         <w:szCs w:val="28"/>
                       </w:rPr>
                     </w:pPr>
                     <w:r>
                       <w:rPr>
-                        <w:color w:val="4472C4" w:themeColor="accent1"/>
+                        <w:color w:val="F0A22E" w:themeColor="accent1"/>
                         <w:sz w:val="28"/>
                         <w:szCs w:val="28"/>
                       </w:rPr>
@@ -264,7 +269,7 @@
                 <w:pPr>
                   <w:pStyle w:val="Sansinterligne"/>
                   <w:rPr>
-                    <w:color w:val="4472C4" w:themeColor="accent1"/>
+                    <w:color w:val="F0A22E" w:themeColor="accent1"/>
                   </w:rPr>
                 </w:pPr>
               </w:p>
@@ -272,6 +277,66 @@
           </w:tr>
         </w:tbl>
         <w:p>
+          <w:r>
+            <w:rPr>
+              <w:noProof/>
+            </w:rPr>
+            <w:drawing>
+              <wp:anchor distT="0" distB="0" distL="114300" distR="114300" simplePos="0" relativeHeight="251658240" behindDoc="1" locked="0" layoutInCell="1" allowOverlap="1" wp14:anchorId="6DA43257">
+                <wp:simplePos x="0" y="0"/>
+                <wp:positionH relativeFrom="column">
+                  <wp:posOffset>1823341</wp:posOffset>
+                </wp:positionH>
+                <wp:positionV relativeFrom="paragraph">
+                  <wp:posOffset>3348355</wp:posOffset>
+                </wp:positionV>
+                <wp:extent cx="2448000" cy="1292400"/>
+                <wp:effectExtent l="0" t="0" r="0" b="0"/>
+                <wp:wrapNone/>
+                <wp:docPr id="3" name="Image 3"/>
+                <wp:cNvGraphicFramePr>
+                  <a:graphicFrameLocks xmlns:a="http://schemas.openxmlformats.org/drawingml/2006/main" noChangeAspect="1"/>
+                </wp:cNvGraphicFramePr>
+                <a:graphic xmlns:a="http://schemas.openxmlformats.org/drawingml/2006/main">
+                  <a:graphicData uri="http://schemas.openxmlformats.org/drawingml/2006/picture">
+                    <pic:pic xmlns:pic="http://schemas.openxmlformats.org/drawingml/2006/picture">
+                      <pic:nvPicPr>
+                        <pic:cNvPr id="3" name="Festival_de_Cannes_Logo.svg.png"/>
+                        <pic:cNvPicPr/>
+                      </pic:nvPicPr>
+                      <pic:blipFill>
+                        <a:blip r:embed="rId9" cstate="print">
+                          <a:extLst>
+                            <a:ext uri="{28A0092B-C50C-407E-A947-70E740481C1C}">
+                              <a14:useLocalDpi xmlns:a14="http://schemas.microsoft.com/office/drawing/2010/main" val="0"/>
+                            </a:ext>
+                          </a:extLst>
+                        </a:blip>
+                        <a:stretch>
+                          <a:fillRect/>
+                        </a:stretch>
+                      </pic:blipFill>
+                      <pic:spPr>
+                        <a:xfrm>
+                          <a:off x="0" y="0"/>
+                          <a:ext cx="2448000" cy="1292400"/>
+                        </a:xfrm>
+                        <a:prstGeom prst="rect">
+                          <a:avLst/>
+                        </a:prstGeom>
+                      </pic:spPr>
+                    </pic:pic>
+                  </a:graphicData>
+                </a:graphic>
+                <wp14:sizeRelH relativeFrom="margin">
+                  <wp14:pctWidth>0</wp14:pctWidth>
+                </wp14:sizeRelH>
+                <wp14:sizeRelV relativeFrom="margin">
+                  <wp14:pctHeight>0</wp14:pctHeight>
+                </wp14:sizeRelV>
+              </wp:anchor>
+            </w:drawing>
+          </w:r>
           <w:r>
             <w:br w:type="page"/>
           </w:r>
@@ -430,7 +495,7 @@
           <w:rPr>
             <w:webHidden/>
           </w:rPr>
-          <w:t>2</w:t>
+          <w:t>3</w:t>
         </w:r>
         <w:r>
           <w:rPr>
@@ -546,7 +611,7 @@
           <w:rPr>
             <w:webHidden/>
           </w:rPr>
-          <w:t>5</w:t>
+          <w:t>4</w:t>
         </w:r>
         <w:r>
           <w:rPr>
@@ -604,7 +669,7 @@
           <w:rPr>
             <w:webHidden/>
           </w:rPr>
-          <w:t>5</w:t>
+          <w:t>4</w:t>
         </w:r>
         <w:r>
           <w:rPr>
@@ -662,7 +727,7 @@
           <w:rPr>
             <w:webHidden/>
           </w:rPr>
-          <w:t>6</w:t>
+          <w:t>4</w:t>
         </w:r>
         <w:r>
           <w:rPr>
@@ -720,7 +785,7 @@
           <w:rPr>
             <w:webHidden/>
           </w:rPr>
-          <w:t>7</w:t>
+          <w:t>4</w:t>
         </w:r>
         <w:r>
           <w:rPr>
@@ -778,7 +843,7 @@
           <w:rPr>
             <w:webHidden/>
           </w:rPr>
-          <w:t>7</w:t>
+          <w:t>4</w:t>
         </w:r>
         <w:r>
           <w:rPr>
@@ -836,7 +901,7 @@
           <w:rPr>
             <w:webHidden/>
           </w:rPr>
-          <w:t>8</w:t>
+          <w:t>5</w:t>
         </w:r>
         <w:r>
           <w:rPr>
@@ -894,7 +959,7 @@
           <w:rPr>
             <w:webHidden/>
           </w:rPr>
-          <w:t>9</w:t>
+          <w:t>6</w:t>
         </w:r>
         <w:r>
           <w:rPr>
@@ -952,7 +1017,7 @@
           <w:rPr>
             <w:webHidden/>
           </w:rPr>
-          <w:t>10</w:t>
+          <w:t>8</w:t>
         </w:r>
         <w:r>
           <w:rPr>
@@ -1010,7 +1075,7 @@
           <w:rPr>
             <w:webHidden/>
           </w:rPr>
-          <w:t>11</w:t>
+          <w:t>9</w:t>
         </w:r>
         <w:r>
           <w:rPr>
@@ -1068,7 +1133,7 @@
           <w:rPr>
             <w:webHidden/>
           </w:rPr>
-          <w:t>11</w:t>
+          <w:t>9</w:t>
         </w:r>
         <w:r>
           <w:rPr>
@@ -1126,7 +1191,7 @@
           <w:rPr>
             <w:webHidden/>
           </w:rPr>
-          <w:t>12</w:t>
+          <w:t>10</w:t>
         </w:r>
         <w:r>
           <w:rPr>
@@ -1184,7 +1249,7 @@
           <w:rPr>
             <w:webHidden/>
           </w:rPr>
-          <w:t>13</w:t>
+          <w:t>11</w:t>
         </w:r>
         <w:r>
           <w:rPr>
@@ -1242,7 +1307,7 @@
           <w:rPr>
             <w:webHidden/>
           </w:rPr>
-          <w:t>14</w:t>
+          <w:t>12</w:t>
         </w:r>
         <w:r>
           <w:rPr>
@@ -1300,7 +1365,7 @@
           <w:rPr>
             <w:webHidden/>
           </w:rPr>
-          <w:t>15</w:t>
+          <w:t>13</w:t>
         </w:r>
         <w:r>
           <w:rPr>
@@ -1358,7 +1423,7 @@
           <w:rPr>
             <w:webHidden/>
           </w:rPr>
-          <w:t>15</w:t>
+          <w:t>13</w:t>
         </w:r>
         <w:r>
           <w:rPr>
@@ -1416,7 +1481,7 @@
           <w:rPr>
             <w:webHidden/>
           </w:rPr>
-          <w:t>17</w:t>
+          <w:t>14</w:t>
         </w:r>
         <w:r>
           <w:rPr>
@@ -1474,7 +1539,7 @@
           <w:rPr>
             <w:webHidden/>
           </w:rPr>
-          <w:t>19</w:t>
+          <w:t>15</w:t>
         </w:r>
         <w:r>
           <w:rPr>
@@ -1532,7 +1597,7 @@
           <w:rPr>
             <w:webHidden/>
           </w:rPr>
-          <w:t>20</w:t>
+          <w:t>16</w:t>
         </w:r>
         <w:r>
           <w:rPr>
@@ -1547,12 +1612,29 @@
         <w:fldChar w:fldCharType="end"/>
       </w:r>
       <w:bookmarkStart w:id="0" w:name="_Toc533081900"/>
+    </w:p>
+    <w:p>
+      <w:r>
+        <w:t>Annexes : maquettes des applications Java et Web.</w:t>
+      </w:r>
+    </w:p>
+    <w:p>
+      <w:r>
+        <w:tab/>
+        <w:t>JavaAppStoryBoard.pdf</w:t>
+      </w:r>
+    </w:p>
+    <w:p>
+      <w:r>
+        <w:tab/>
+        <w:t>WebAppStoryBoard.pdf</w:t>
+      </w:r>
     </w:p>
     <w:p>
       <w:pPr>
         <w:rPr>
           <w:rFonts w:asciiTheme="majorHAnsi" w:eastAsiaTheme="majorEastAsia" w:hAnsiTheme="majorHAnsi" w:cstheme="majorBidi"/>
-          <w:color w:val="2F5496" w:themeColor="accent1" w:themeShade="BF"/>
+          <w:color w:val="C77C0E" w:themeColor="accent1" w:themeShade="BF"/>
           <w:sz w:val="32"/>
           <w:szCs w:val="32"/>
         </w:rPr>
@@ -1581,13 +1663,20 @@
       </w:r>
       <w:bookmarkEnd w:id="1"/>
     </w:p>
+    <w:p/>
     <w:p>
       <w:pPr>
         <w:pStyle w:val="Paragraphedeliste"/>
         <w:ind w:left="432"/>
       </w:pPr>
       <w:r>
-        <w:t>L’application que nous devons réaliser se fera en web et en Java.</w:t>
+        <w:t xml:space="preserve">L’application que nous devons réaliser se fera en </w:t>
+      </w:r>
+      <w:r>
+        <w:t>W</w:t>
+      </w:r>
+      <w:r>
+        <w:t>eb et en Java.</w:t>
       </w:r>
     </w:p>
     <w:p>
@@ -1595,9 +1684,6 @@
         <w:pStyle w:val="Paragraphedeliste"/>
         <w:ind w:left="432"/>
       </w:pPr>
-      <w:r>
-        <w:t>Elle concerne le Festival de Cannes et permettra de simplifier la gestion des VIP et le planning des projections des films, en interne.</w:t>
-      </w:r>
     </w:p>
     <w:p>
       <w:pPr>
@@ -1605,6 +1691,21 @@
         <w:ind w:left="432"/>
       </w:pPr>
       <w:r>
+        <w:t>Elle concerne le Festival de Cannes et permettra de simplifier la gestion des VIP et le planning des projections des films, en interne.</w:t>
+      </w:r>
+    </w:p>
+    <w:p>
+      <w:pPr>
+        <w:pStyle w:val="Paragraphedeliste"/>
+        <w:ind w:left="432"/>
+      </w:pPr>
+    </w:p>
+    <w:p>
+      <w:pPr>
+        <w:pStyle w:val="Paragraphedeliste"/>
+        <w:ind w:left="432"/>
+      </w:pPr>
+      <w:r>
         <w:t>Pour la gestion des VIP qui se fera par une application web, nous auront besoin de mettre en place une base de données qui répertoriera les fiches des différents VIP avec leurs attributs (photo, nationalité, type, coefficient d’importance, prise en charge, compagnon attitré, … ).</w:t>
       </w:r>
       <w:r>
@@ -1613,7 +1714,13 @@
       </w:r>
       <w:r>
         <w:br/>
-        <w:t>Une fois connecter, l’utilisateur pourra créer de nouvelles fiches VIP, les modifier ou simplement les consulter.</w:t>
+        <w:t>Une fois connecter, l’utilisateur pourra créer de nouvelles fiches VIP, les modifier ou simplement les consulter</w:t>
+      </w:r>
+      <w:r>
+        <w:t>, à partir d’une liste sur la droite, ou par recherche</w:t>
+      </w:r>
+      <w:r>
+        <w:t>.</w:t>
       </w:r>
     </w:p>
     <w:p>
@@ -1621,12 +1728,63 @@
         <w:pStyle w:val="Paragraphedeliste"/>
         <w:ind w:left="432"/>
       </w:pPr>
+    </w:p>
+    <w:p>
+      <w:pPr>
+        <w:pStyle w:val="Paragraphedeliste"/>
+        <w:ind w:left="432"/>
+      </w:pPr>
       <w:r>
         <w:t>Pour le planning des projections, l’application se fera en Java. Il faudra également une base de données qui répertoriera tous les films ainsi que leurs attributs (nom du film, catégorie, durée, réalisateur, nombre de projections, … ).</w:t>
       </w:r>
       <w:r>
         <w:br/>
-        <w:t xml:space="preserve">A partir de l’application il faudra pouvoir consulter le planning global, c’est-à-dire le calendrier des séances. On pourra sélectionner une salle pour voir plus en détail les projections prévues pour cette dernière ou sélectionner un jour pour voir les projections prévues ce jour. Les jurys seront visibles par des couleurs distinctes dans le planning, permettant de </w:t>
+        <w:t>A partir de l’application il faudra pouvoir consulter le planning global</w:t>
+      </w:r>
+      <w:r>
+        <w:t xml:space="preserve"> (après avoir générer une première fois le planning)</w:t>
+      </w:r>
+      <w:r>
+        <w:t xml:space="preserve">, c’est-à-dire le calendrier des séances. </w:t>
+      </w:r>
+      <w:r>
+        <w:br/>
+      </w:r>
+      <w:r>
+        <w:t xml:space="preserve">On pourra sélectionner une salle pour voir plus en détail les projections prévues pour cette dernière ou sélectionner un jour pour voir les projections prévues ce jour. </w:t>
+      </w:r>
+      <w:r>
+        <w:br/>
+      </w:r>
+      <w:r>
+        <w:t>On pourra cocher une case pour ne voir que les séances libres et ajouter un film à ces dernières (cette option sera disponible quelque soit le planning affiché : planning général, planning en fonction de la salle, planning en fonction du jour ou en fonction des séances libres).</w:t>
+      </w:r>
+      <w:r>
+        <w:br/>
+      </w:r>
+      <w:r>
+        <w:t>On pourra aussi rechercher un film pour voir ses attributs. De même, lorsqu’on cliquera sur une séance occupée, nous aurons un descriptif du film ainsi que la possibilité de supprimer la séance.</w:t>
+      </w:r>
+      <w:r>
+        <w:br/>
+      </w:r>
+      <w:r>
+        <w:t xml:space="preserve">Sur la page du planning général il y aura la possibilité de </w:t>
+      </w:r>
+      <w:r>
+        <w:t>réinitialiser le planning à partir de l’écran du planning principal.</w:t>
+      </w:r>
+      <w:r>
+        <w:br/>
+        <w:t xml:space="preserve">Pour ajouter une séance, </w:t>
+      </w:r>
+      <w:proofErr w:type="gramStart"/>
+      <w:r>
+        <w:t>on</w:t>
+      </w:r>
+      <w:proofErr w:type="gramEnd"/>
+      <w:r>
+        <w:t xml:space="preserve"> choisi le film dans une liste, on peut les trier par catégorie, ainsi que choisir la durée de réservation de la salle.</w:t>
       </w:r>
     </w:p>
     <w:p/>
@@ -1634,7 +1792,7 @@
       <w:pPr>
         <w:rPr>
           <w:rFonts w:asciiTheme="majorHAnsi" w:eastAsiaTheme="majorEastAsia" w:hAnsiTheme="majorHAnsi" w:cstheme="majorBidi"/>
-          <w:color w:val="2F5496" w:themeColor="accent1" w:themeShade="BF"/>
+          <w:color w:val="C77C0E" w:themeColor="accent1" w:themeShade="BF"/>
           <w:sz w:val="26"/>
           <w:szCs w:val="26"/>
         </w:rPr>
@@ -1798,7 +1956,11 @@
               <w:right w:val="single" w:sz="6" w:space="0" w:color="auto"/>
             </w:tcBorders>
           </w:tcPr>
-          <w:p/>
+          <w:p>
+            <w:r>
+              <w:t>Modèle de l’application Java qui gère les plannings et de l’application Web qui gère les VIP (mais ne génère que le code Java)</w:t>
+            </w:r>
+          </w:p>
         </w:tc>
       </w:tr>
       <w:tr>
@@ -1828,7 +1990,11 @@
               <w:right w:val="single" w:sz="6" w:space="0" w:color="auto"/>
             </w:tcBorders>
           </w:tcPr>
-          <w:p/>
+          <w:p>
+            <w:r>
+              <w:t>Julien GIRAUD, Mélodie GUERIN</w:t>
+            </w:r>
+          </w:p>
         </w:tc>
       </w:tr>
       <w:tr>
@@ -1862,27 +2028,7 @@
         </w:tc>
       </w:tr>
     </w:tbl>
-    <w:p>
-      <w:pPr>
-        <w:rPr>
-          <w:sz w:val="20"/>
-          <w:szCs w:val="20"/>
-        </w:rPr>
-      </w:pPr>
-    </w:p>
-    <w:p>
-      <w:r>
-        <w:rPr>
-          <w:sz w:val="20"/>
-          <w:szCs w:val="20"/>
-        </w:rPr>
-        <w:br w:type="page"/>
-      </w:r>
-      <w:r>
-        <w:lastRenderedPageBreak/>
-        <w:t>Description succincte du modèle</w:t>
-      </w:r>
-    </w:p>
+    <w:p/>
     <w:p>
       <w:pPr>
         <w:pStyle w:val="Titre1"/>
@@ -1996,23 +2142,12 @@
     <w:p>
       <w:pPr>
         <w:rPr>
-          <w:sz w:val="20"/>
-          <w:szCs w:val="20"/>
-        </w:rPr>
-      </w:pPr>
-    </w:p>
-    <w:p>
-      <w:pPr>
-        <w:rPr>
           <w:rFonts w:asciiTheme="majorHAnsi" w:eastAsiaTheme="majorEastAsia" w:hAnsiTheme="majorHAnsi" w:cstheme="majorBidi"/>
-          <w:color w:val="2F5496" w:themeColor="accent1" w:themeShade="BF"/>
+          <w:color w:val="C77C0E" w:themeColor="accent1" w:themeShade="BF"/>
           <w:sz w:val="26"/>
           <w:szCs w:val="26"/>
         </w:rPr>
       </w:pPr>
-      <w:r>
-        <w:br w:type="page"/>
-      </w:r>
     </w:p>
     <w:p>
       <w:pPr>
@@ -2020,7 +2155,6 @@
       </w:pPr>
       <w:bookmarkStart w:id="5" w:name="_Toc533081905"/>
       <w:r>
-        <w:lastRenderedPageBreak/>
         <w:t>Diagramme packages</w:t>
       </w:r>
       <w:bookmarkEnd w:id="5"/>
@@ -2052,7 +2186,7 @@
                     </pic:cNvPicPr>
                   </pic:nvPicPr>
                   <pic:blipFill>
-                    <a:blip r:embed="rId9">
+                    <a:blip r:embed="rId10">
                       <a:extLst>
                         <a:ext uri="{28A0092B-C50C-407E-A947-70E740481C1C}">
                           <a14:useLocalDpi xmlns:a14="http://schemas.microsoft.com/office/drawing/2010/main" val="0"/>
@@ -2084,18 +2218,13 @@
         </w:drawing>
       </w:r>
     </w:p>
-    <w:p>
-      <w:r>
-        <w:br w:type="page"/>
-      </w:r>
-    </w:p>
+    <w:p/>
     <w:p>
       <w:pPr>
         <w:pStyle w:val="Titre1"/>
       </w:pPr>
       <w:bookmarkStart w:id="6" w:name="_Toc533081906"/>
       <w:r>
-        <w:lastRenderedPageBreak/>
         <w:t>Package Planning</w:t>
       </w:r>
       <w:bookmarkEnd w:id="6"/>
@@ -2331,7 +2460,7 @@
                     </pic:cNvPicPr>
                   </pic:nvPicPr>
                   <pic:blipFill>
-                    <a:blip r:embed="rId10">
+                    <a:blip r:embed="rId11">
                       <a:extLst>
                         <a:ext uri="{28A0092B-C50C-407E-A947-70E740481C1C}">
                           <a14:useLocalDpi xmlns:a14="http://schemas.microsoft.com/office/drawing/2010/main" val="0"/>
@@ -2374,7 +2503,7 @@
       <w:pPr>
         <w:rPr>
           <w:rFonts w:asciiTheme="majorHAnsi" w:eastAsiaTheme="majorEastAsia" w:hAnsiTheme="majorHAnsi" w:cstheme="majorBidi"/>
-          <w:color w:val="2F5496" w:themeColor="accent1" w:themeShade="BF"/>
+          <w:color w:val="C77C0E" w:themeColor="accent1" w:themeShade="BF"/>
           <w:sz w:val="26"/>
           <w:szCs w:val="26"/>
         </w:rPr>
@@ -2427,7 +2556,7 @@
                     </pic:cNvPicPr>
                   </pic:nvPicPr>
                   <pic:blipFill>
-                    <a:blip r:embed="rId11">
+                    <a:blip r:embed="rId12">
                       <a:extLst>
                         <a:ext uri="{28A0092B-C50C-407E-A947-70E740481C1C}">
                           <a14:useLocalDpi xmlns:a14="http://schemas.microsoft.com/office/drawing/2010/main" val="0"/>
@@ -2464,13 +2593,12 @@
         <w:pStyle w:val="Titre2"/>
       </w:pPr>
       <w:r>
+        <w:lastRenderedPageBreak/>
         <w:t>Génération automatique de code</w:t>
       </w:r>
       <w:r>
         <w:t> : classe Jury</w:t>
       </w:r>
-      <w:bookmarkStart w:id="10" w:name="_GoBack"/>
-      <w:bookmarkEnd w:id="10"/>
     </w:p>
     <w:p>
       <w:r>
@@ -2494,7 +2622,7 @@
                     <pic:cNvPicPr/>
                   </pic:nvPicPr>
                   <pic:blipFill>
-                    <a:blip r:embed="rId12"/>
+                    <a:blip r:embed="rId13"/>
                     <a:stretch>
                       <a:fillRect/>
                     </a:stretch>
@@ -2514,20 +2642,21 @@
           </wp:inline>
         </w:drawing>
       </w:r>
-      <w:bookmarkStart w:id="11" w:name="_Toc533081910"/>
+      <w:bookmarkStart w:id="10" w:name="_Toc533081910"/>
     </w:p>
     <w:p>
       <w:pPr>
         <w:pStyle w:val="Titre2"/>
       </w:pPr>
       <w:r>
+        <w:lastRenderedPageBreak/>
         <w:t xml:space="preserve">Diagramme </w:t>
       </w:r>
       <w:proofErr w:type="spellStart"/>
       <w:r>
         <w:t>DiagrammeSequenceAjouterSeance</w:t>
       </w:r>
-      <w:bookmarkEnd w:id="11"/>
+      <w:bookmarkEnd w:id="10"/>
       <w:proofErr w:type="spellEnd"/>
     </w:p>
     <w:p>
@@ -2557,7 +2686,7 @@
                     </pic:cNvPicPr>
                   </pic:nvPicPr>
                   <pic:blipFill>
-                    <a:blip r:embed="rId13">
+                    <a:blip r:embed="rId14">
                       <a:extLst>
                         <a:ext uri="{28A0092B-C50C-407E-A947-70E740481C1C}">
                           <a14:useLocalDpi xmlns:a14="http://schemas.microsoft.com/office/drawing/2010/main" val="0"/>
@@ -2597,229 +2726,41 @@
     <w:p>
       <w:pPr>
         <w:pStyle w:val="Titre1"/>
-      </w:pPr>
-      <w:bookmarkStart w:id="12" w:name="_Toc533081911"/>
-      <w:r>
-        <w:lastRenderedPageBreak/>
-        <w:t>Package VIP</w:t>
-      </w:r>
-      <w:bookmarkEnd w:id="12"/>
-    </w:p>
-    <w:p>
-      <w:pPr>
-        <w:pStyle w:val="Titre2"/>
-      </w:pPr>
-      <w:bookmarkStart w:id="13" w:name="_Toc533081912"/>
-      <w:r>
-        <w:t>Liste des diagrammes</w:t>
-      </w:r>
-      <w:bookmarkEnd w:id="13"/>
-    </w:p>
-    <w:tbl>
-      <w:tblPr>
-        <w:tblW w:w="0" w:type="auto"/>
-        <w:tblInd w:w="226" w:type="dxa"/>
-        <w:tblLayout w:type="fixed"/>
-        <w:tblCellMar>
-          <w:left w:w="113" w:type="dxa"/>
-          <w:right w:w="113" w:type="dxa"/>
-        </w:tblCellMar>
-        <w:tblLook w:val="0000" w:firstRow="0" w:lastRow="0" w:firstColumn="0" w:lastColumn="0" w:noHBand="0" w:noVBand="0"/>
-      </w:tblPr>
-      <w:tblGrid>
-        <w:gridCol w:w="4876"/>
-        <w:gridCol w:w="4989"/>
-      </w:tblGrid>
-      <w:tr>
-        <w:tc>
-          <w:tcPr>
-            <w:tcW w:w="4876" w:type="dxa"/>
-            <w:tcBorders>
-              <w:top w:val="single" w:sz="6" w:space="0" w:color="auto"/>
-              <w:left w:val="single" w:sz="6" w:space="0" w:color="auto"/>
-              <w:bottom w:val="single" w:sz="6" w:space="0" w:color="auto"/>
-              <w:right w:val="nil"/>
-            </w:tcBorders>
-          </w:tcPr>
-          <w:p>
-            <w:pPr>
-              <w:jc w:val="center"/>
-            </w:pPr>
-            <w:r>
-              <w:t>Nom</w:t>
-            </w:r>
-          </w:p>
-        </w:tc>
-        <w:tc>
-          <w:tcPr>
-            <w:tcW w:w="4989" w:type="dxa"/>
-            <w:tcBorders>
-              <w:top w:val="single" w:sz="6" w:space="0" w:color="auto"/>
-              <w:left w:val="single" w:sz="6" w:space="0" w:color="auto"/>
-              <w:bottom w:val="single" w:sz="6" w:space="0" w:color="auto"/>
-              <w:right w:val="single" w:sz="6" w:space="0" w:color="auto"/>
-            </w:tcBorders>
-          </w:tcPr>
-          <w:p>
-            <w:pPr>
-              <w:jc w:val="center"/>
-            </w:pPr>
-            <w:r>
-              <w:t>Code</w:t>
-            </w:r>
-          </w:p>
-        </w:tc>
-      </w:tr>
-      <w:tr>
-        <w:tc>
-          <w:tcPr>
-            <w:tcW w:w="4876" w:type="dxa"/>
-            <w:tcBorders>
-              <w:top w:val="nil"/>
-              <w:left w:val="single" w:sz="6" w:space="0" w:color="auto"/>
-              <w:bottom w:val="nil"/>
-              <w:right w:val="nil"/>
-            </w:tcBorders>
-          </w:tcPr>
-          <w:p>
-            <w:proofErr w:type="spellStart"/>
-            <w:r>
-              <w:t>DiagrammeCasUtilisationVIP</w:t>
-            </w:r>
-            <w:proofErr w:type="spellEnd"/>
-          </w:p>
-        </w:tc>
-        <w:tc>
-          <w:tcPr>
-            <w:tcW w:w="4989" w:type="dxa"/>
-            <w:tcBorders>
-              <w:top w:val="nil"/>
-              <w:left w:val="single" w:sz="6" w:space="0" w:color="auto"/>
-              <w:bottom w:val="nil"/>
-              <w:right w:val="single" w:sz="6" w:space="0" w:color="auto"/>
-            </w:tcBorders>
-          </w:tcPr>
-          <w:p>
-            <w:proofErr w:type="spellStart"/>
-            <w:r>
-              <w:t>DiagrammeCasUtilisationVIP</w:t>
-            </w:r>
-            <w:proofErr w:type="spellEnd"/>
-          </w:p>
-        </w:tc>
-      </w:tr>
-      <w:tr>
-        <w:tc>
-          <w:tcPr>
-            <w:tcW w:w="4876" w:type="dxa"/>
-            <w:tcBorders>
-              <w:top w:val="nil"/>
-              <w:left w:val="single" w:sz="6" w:space="0" w:color="auto"/>
-              <w:bottom w:val="nil"/>
-              <w:right w:val="nil"/>
-            </w:tcBorders>
-          </w:tcPr>
-          <w:p>
-            <w:proofErr w:type="spellStart"/>
-            <w:r>
-              <w:t>DiagrammeClassesVIP</w:t>
-            </w:r>
-            <w:proofErr w:type="spellEnd"/>
-          </w:p>
-        </w:tc>
-        <w:tc>
-          <w:tcPr>
-            <w:tcW w:w="4989" w:type="dxa"/>
-            <w:tcBorders>
-              <w:top w:val="nil"/>
-              <w:left w:val="single" w:sz="6" w:space="0" w:color="auto"/>
-              <w:bottom w:val="nil"/>
-              <w:right w:val="single" w:sz="6" w:space="0" w:color="auto"/>
-            </w:tcBorders>
-          </w:tcPr>
-          <w:p>
-            <w:proofErr w:type="spellStart"/>
-            <w:r>
-              <w:t>DiagrammeClassesVIP</w:t>
-            </w:r>
-            <w:proofErr w:type="spellEnd"/>
-          </w:p>
-        </w:tc>
-      </w:tr>
-      <w:tr>
-        <w:tc>
-          <w:tcPr>
-            <w:tcW w:w="4876" w:type="dxa"/>
-            <w:tcBorders>
-              <w:top w:val="nil"/>
-              <w:left w:val="single" w:sz="6" w:space="0" w:color="auto"/>
-              <w:bottom w:val="single" w:sz="6" w:space="0" w:color="auto"/>
-              <w:right w:val="nil"/>
-            </w:tcBorders>
-          </w:tcPr>
-          <w:p>
-            <w:proofErr w:type="spellStart"/>
-            <w:r>
-              <w:t>DiagrammeSequenceModifierInformationVIP</w:t>
-            </w:r>
-            <w:proofErr w:type="spellEnd"/>
-          </w:p>
-        </w:tc>
-        <w:tc>
-          <w:tcPr>
-            <w:tcW w:w="4989" w:type="dxa"/>
-            <w:tcBorders>
-              <w:top w:val="nil"/>
-              <w:left w:val="single" w:sz="6" w:space="0" w:color="auto"/>
-              <w:bottom w:val="single" w:sz="6" w:space="0" w:color="auto"/>
-              <w:right w:val="single" w:sz="6" w:space="0" w:color="auto"/>
-            </w:tcBorders>
-          </w:tcPr>
-          <w:p>
-            <w:proofErr w:type="spellStart"/>
-            <w:r>
-              <w:t>DiagrammeSequenceModifierInformationVIP</w:t>
-            </w:r>
-            <w:proofErr w:type="spellEnd"/>
-          </w:p>
-        </w:tc>
-      </w:tr>
-    </w:tbl>
-    <w:p>
-      <w:pPr>
         <w:rPr>
           <w:sz w:val="20"/>
           <w:szCs w:val="20"/>
         </w:rPr>
       </w:pPr>
+      <w:bookmarkStart w:id="11" w:name="_Toc533081911"/>
+      <w:r>
+        <w:lastRenderedPageBreak/>
+        <w:t>Package VIP</w:t>
+      </w:r>
+      <w:bookmarkEnd w:id="11"/>
     </w:p>
     <w:p>
       <w:pPr>
         <w:rPr>
           <w:rFonts w:asciiTheme="majorHAnsi" w:eastAsiaTheme="majorEastAsia" w:hAnsiTheme="majorHAnsi" w:cstheme="majorBidi"/>
-          <w:color w:val="2F5496" w:themeColor="accent1" w:themeShade="BF"/>
+          <w:color w:val="C77C0E" w:themeColor="accent1" w:themeShade="BF"/>
           <w:sz w:val="26"/>
           <w:szCs w:val="26"/>
         </w:rPr>
       </w:pPr>
-      <w:bookmarkStart w:id="14" w:name="_Toc533081913"/>
-      <w:r>
-        <w:br w:type="page"/>
-      </w:r>
+      <w:bookmarkStart w:id="12" w:name="_Toc533081913"/>
     </w:p>
     <w:p>
       <w:pPr>
         <w:pStyle w:val="Titre2"/>
       </w:pPr>
       <w:r>
-        <w:lastRenderedPageBreak/>
         <w:t xml:space="preserve">Diagramme </w:t>
       </w:r>
       <w:proofErr w:type="spellStart"/>
       <w:r>
         <w:t>DiagrammeCasUtilisationVIP</w:t>
       </w:r>
-      <w:bookmarkEnd w:id="14"/>
+      <w:bookmarkEnd w:id="12"/>
       <w:proofErr w:type="spellEnd"/>
     </w:p>
     <w:p/>
@@ -2850,7 +2791,7 @@
                     </pic:cNvPicPr>
                   </pic:nvPicPr>
                   <pic:blipFill>
-                    <a:blip r:embed="rId14">
+                    <a:blip r:embed="rId15">
                       <a:extLst>
                         <a:ext uri="{28A0092B-C50C-407E-A947-70E740481C1C}">
                           <a14:useLocalDpi xmlns:a14="http://schemas.microsoft.com/office/drawing/2010/main" val="0"/>
@@ -2893,7 +2834,7 @@
       <w:pPr>
         <w:pStyle w:val="Titre2"/>
       </w:pPr>
-      <w:bookmarkStart w:id="15" w:name="_Toc533081914"/>
+      <w:bookmarkStart w:id="13" w:name="_Toc533081914"/>
       <w:r>
         <w:lastRenderedPageBreak/>
         <w:t xml:space="preserve">Diagramme </w:t>
@@ -2902,7 +2843,7 @@
       <w:r>
         <w:t>DiagrammeClassesVIP</w:t>
       </w:r>
-      <w:bookmarkEnd w:id="15"/>
+      <w:bookmarkEnd w:id="13"/>
       <w:proofErr w:type="spellEnd"/>
     </w:p>
     <w:p>
@@ -2932,7 +2873,7 @@
                     </pic:cNvPicPr>
                   </pic:nvPicPr>
                   <pic:blipFill>
-                    <a:blip r:embed="rId15">
+                    <a:blip r:embed="rId16">
                       <a:extLst>
                         <a:ext uri="{28A0092B-C50C-407E-A947-70E740481C1C}">
                           <a14:useLocalDpi xmlns:a14="http://schemas.microsoft.com/office/drawing/2010/main" val="0"/>
@@ -2968,7 +2909,7 @@
       <w:pPr>
         <w:pStyle w:val="Titre2"/>
       </w:pPr>
-      <w:bookmarkStart w:id="16" w:name="_Toc533081915"/>
+      <w:bookmarkStart w:id="14" w:name="_Toc533081915"/>
       <w:r>
         <w:lastRenderedPageBreak/>
         <w:t xml:space="preserve">Diagramme </w:t>
@@ -2977,7 +2918,7 @@
       <w:r>
         <w:t>DiagrammeSequenceModifierInformationVIP</w:t>
       </w:r>
-      <w:bookmarkEnd w:id="16"/>
+      <w:bookmarkEnd w:id="14"/>
       <w:proofErr w:type="spellEnd"/>
     </w:p>
     <w:p>
@@ -3007,7 +2948,7 @@
                     </pic:cNvPicPr>
                   </pic:nvPicPr>
                   <pic:blipFill>
-                    <a:blip r:embed="rId16">
+                    <a:blip r:embed="rId17">
                       <a:extLst>
                         <a:ext uri="{28A0092B-C50C-407E-A947-70E740481C1C}">
                           <a14:useLocalDpi xmlns:a14="http://schemas.microsoft.com/office/drawing/2010/main" val="0"/>
@@ -3055,175 +2996,29 @@
       <w:pPr>
         <w:pStyle w:val="Titre1"/>
       </w:pPr>
-      <w:bookmarkStart w:id="17" w:name="_Toc533081916"/>
+      <w:bookmarkStart w:id="15" w:name="_Toc533081916"/>
       <w:r>
         <w:lastRenderedPageBreak/>
         <w:t>Modèle physique de données</w:t>
       </w:r>
+      <w:bookmarkEnd w:id="15"/>
+    </w:p>
+    <w:p>
+      <w:pPr>
+        <w:pStyle w:val="Titre2"/>
+      </w:pPr>
+      <w:bookmarkStart w:id="16" w:name="_Toc533081918"/>
+    </w:p>
+    <w:p>
+      <w:pPr>
+        <w:pStyle w:val="Titre2"/>
+      </w:pPr>
+      <w:bookmarkStart w:id="17" w:name="_GoBack"/>
       <w:bookmarkEnd w:id="17"/>
-    </w:p>
-    <w:p>
-      <w:pPr>
-        <w:pStyle w:val="Titre2"/>
-      </w:pPr>
-      <w:bookmarkStart w:id="18" w:name="_Toc533081917"/>
-      <w:r>
-        <w:t>Liste des diagrammes</w:t>
-      </w:r>
-      <w:bookmarkEnd w:id="18"/>
-    </w:p>
-    <w:tbl>
-      <w:tblPr>
-        <w:tblW w:w="0" w:type="auto"/>
-        <w:tblInd w:w="226" w:type="dxa"/>
-        <w:tblLayout w:type="fixed"/>
-        <w:tblCellMar>
-          <w:left w:w="113" w:type="dxa"/>
-          <w:right w:w="113" w:type="dxa"/>
-        </w:tblCellMar>
-        <w:tblLook w:val="0000" w:firstRow="0" w:lastRow="0" w:firstColumn="0" w:lastColumn="0" w:noHBand="0" w:noVBand="0"/>
-      </w:tblPr>
-      <w:tblGrid>
-        <w:gridCol w:w="4876"/>
-        <w:gridCol w:w="4989"/>
-      </w:tblGrid>
-      <w:tr>
-        <w:tc>
-          <w:tcPr>
-            <w:tcW w:w="4876" w:type="dxa"/>
-            <w:tcBorders>
-              <w:top w:val="single" w:sz="6" w:space="0" w:color="auto"/>
-              <w:left w:val="single" w:sz="6" w:space="0" w:color="auto"/>
-              <w:bottom w:val="single" w:sz="6" w:space="0" w:color="auto"/>
-              <w:right w:val="nil"/>
-            </w:tcBorders>
-          </w:tcPr>
-          <w:p>
-            <w:pPr>
-              <w:jc w:val="center"/>
-            </w:pPr>
-            <w:r>
-              <w:t>Nom</w:t>
-            </w:r>
-          </w:p>
-        </w:tc>
-        <w:tc>
-          <w:tcPr>
-            <w:tcW w:w="4989" w:type="dxa"/>
-            <w:tcBorders>
-              <w:top w:val="single" w:sz="6" w:space="0" w:color="auto"/>
-              <w:left w:val="single" w:sz="6" w:space="0" w:color="auto"/>
-              <w:bottom w:val="single" w:sz="6" w:space="0" w:color="auto"/>
-              <w:right w:val="single" w:sz="6" w:space="0" w:color="auto"/>
-            </w:tcBorders>
-          </w:tcPr>
-          <w:p>
-            <w:pPr>
-              <w:jc w:val="center"/>
-            </w:pPr>
-            <w:r>
-              <w:t>Code</w:t>
-            </w:r>
-          </w:p>
-        </w:tc>
-      </w:tr>
-      <w:tr>
-        <w:tc>
-          <w:tcPr>
-            <w:tcW w:w="4876" w:type="dxa"/>
-            <w:tcBorders>
-              <w:top w:val="nil"/>
-              <w:left w:val="single" w:sz="6" w:space="0" w:color="auto"/>
-              <w:right w:val="nil"/>
-            </w:tcBorders>
-          </w:tcPr>
-          <w:p>
-            <w:proofErr w:type="spellStart"/>
-            <w:r>
-              <w:t>DiagrammeClassesPlanning</w:t>
-            </w:r>
-            <w:proofErr w:type="spellEnd"/>
-          </w:p>
-        </w:tc>
-        <w:tc>
-          <w:tcPr>
-            <w:tcW w:w="4989" w:type="dxa"/>
-            <w:tcBorders>
-              <w:top w:val="nil"/>
-              <w:left w:val="single" w:sz="6" w:space="0" w:color="auto"/>
-              <w:right w:val="single" w:sz="6" w:space="0" w:color="auto"/>
-            </w:tcBorders>
-          </w:tcPr>
-          <w:p>
-            <w:proofErr w:type="spellStart"/>
-            <w:r>
-              <w:t>DiagrammeClassesPlanning</w:t>
-            </w:r>
-            <w:proofErr w:type="spellEnd"/>
-          </w:p>
-        </w:tc>
-      </w:tr>
-      <w:tr>
-        <w:tc>
-          <w:tcPr>
-            <w:tcW w:w="4876" w:type="dxa"/>
-            <w:tcBorders>
-              <w:top w:val="nil"/>
-              <w:left w:val="single" w:sz="6" w:space="0" w:color="auto"/>
-              <w:bottom w:val="single" w:sz="4" w:space="0" w:color="auto"/>
-              <w:right w:val="nil"/>
-            </w:tcBorders>
-          </w:tcPr>
-          <w:p>
-            <w:proofErr w:type="spellStart"/>
-            <w:r>
-              <w:t>DiagrammeClassesVIP</w:t>
-            </w:r>
-            <w:proofErr w:type="spellEnd"/>
-          </w:p>
-        </w:tc>
-        <w:tc>
-          <w:tcPr>
-            <w:tcW w:w="4989" w:type="dxa"/>
-            <w:tcBorders>
-              <w:top w:val="nil"/>
-              <w:left w:val="single" w:sz="6" w:space="0" w:color="auto"/>
-              <w:bottom w:val="single" w:sz="4" w:space="0" w:color="auto"/>
-              <w:right w:val="single" w:sz="6" w:space="0" w:color="auto"/>
-            </w:tcBorders>
-          </w:tcPr>
-          <w:p>
-            <w:proofErr w:type="spellStart"/>
-            <w:r>
-              <w:t>DiagrammeClassesVIP</w:t>
-            </w:r>
-            <w:proofErr w:type="spellEnd"/>
-          </w:p>
-        </w:tc>
-      </w:tr>
-    </w:tbl>
-    <w:p>
-      <w:pPr>
-        <w:autoSpaceDE w:val="0"/>
-        <w:autoSpaceDN w:val="0"/>
-        <w:adjustRightInd w:val="0"/>
-      </w:pPr>
-    </w:p>
-    <w:p>
-      <w:r>
-        <w:br w:type="page"/>
-      </w:r>
-    </w:p>
-    <w:p>
-      <w:pPr>
-        <w:pStyle w:val="Titre2"/>
-      </w:pPr>
-      <w:bookmarkStart w:id="19" w:name="_Toc533081918"/>
-      <w:r>
-        <w:lastRenderedPageBreak/>
+      <w:r>
         <w:t>Modèle du planning</w:t>
       </w:r>
-      <w:bookmarkEnd w:id="19"/>
+      <w:bookmarkEnd w:id="16"/>
     </w:p>
     <w:p>
       <w:pPr>
@@ -3261,7 +3056,7 @@
                     </pic:cNvPicPr>
                   </pic:nvPicPr>
                   <pic:blipFill>
-                    <a:blip r:embed="rId17">
+                    <a:blip r:embed="rId18">
                       <a:extLst>
                         <a:ext uri="{28A0092B-C50C-407E-A947-70E740481C1C}">
                           <a14:useLocalDpi xmlns:a14="http://schemas.microsoft.com/office/drawing/2010/main" val="0"/>
@@ -3302,12 +3097,12 @@
       <w:pPr>
         <w:pStyle w:val="Titre2"/>
       </w:pPr>
-      <w:bookmarkStart w:id="20" w:name="_Toc533081919"/>
+      <w:bookmarkStart w:id="18" w:name="_Toc533081919"/>
       <w:r>
         <w:lastRenderedPageBreak/>
         <w:t>Modèle des VIP</w:t>
       </w:r>
-      <w:bookmarkEnd w:id="20"/>
+      <w:bookmarkEnd w:id="18"/>
     </w:p>
     <w:p/>
     <w:p>
@@ -3334,7 +3129,7 @@
                     </pic:cNvPicPr>
                   </pic:nvPicPr>
                   <pic:blipFill>
-                    <a:blip r:embed="rId18">
+                    <a:blip r:embed="rId19">
                       <a:extLst>
                         <a:ext uri="{28A0092B-C50C-407E-A947-70E740481C1C}">
                           <a14:useLocalDpi xmlns:a14="http://schemas.microsoft.com/office/drawing/2010/main" val="0"/>
@@ -3370,7 +3165,7 @@
       <w:pPr>
         <w:rPr>
           <w:rFonts w:asciiTheme="majorHAnsi" w:eastAsiaTheme="majorEastAsia" w:hAnsiTheme="majorHAnsi" w:cstheme="majorBidi"/>
-          <w:color w:val="2F5496" w:themeColor="accent1" w:themeShade="BF"/>
+          <w:color w:val="C77C0E" w:themeColor="accent1" w:themeShade="BF"/>
           <w:sz w:val="26"/>
           <w:szCs w:val="26"/>
         </w:rPr>
@@ -3378,7 +3173,7 @@
       <w:r>
         <w:rPr>
           <w:rFonts w:asciiTheme="majorHAnsi" w:eastAsiaTheme="majorEastAsia" w:hAnsiTheme="majorHAnsi" w:cstheme="majorBidi"/>
-          <w:color w:val="2F5496" w:themeColor="accent1" w:themeShade="BF"/>
+          <w:color w:val="C77C0E" w:themeColor="accent1" w:themeShade="BF"/>
           <w:sz w:val="26"/>
           <w:szCs w:val="26"/>
         </w:rPr>
@@ -3389,23 +3184,16 @@
       <w:pPr>
         <w:pStyle w:val="Titre2"/>
       </w:pPr>
-      <w:bookmarkStart w:id="21" w:name="_Toc533081920"/>
+      <w:bookmarkStart w:id="19" w:name="_Toc533081920"/>
       <w:r>
         <w:lastRenderedPageBreak/>
         <w:t>Génération automatique du code</w:t>
       </w:r>
-      <w:bookmarkEnd w:id="21"/>
-    </w:p>
-    <w:p/>
+      <w:bookmarkEnd w:id="19"/>
+    </w:p>
     <w:p>
       <w:r>
         <w:t>Afin de gérer les problèmes de création de tables, nous avons rassemblé le code généré dans un seul script de création de la base de données, composé de 5 parties et une sixième pour la supprimer.</w:t>
-      </w:r>
-    </w:p>
-    <w:p/>
-    <w:p>
-      <w:r>
-        <w:br w:type="page"/>
       </w:r>
     </w:p>
     <w:p>
@@ -3414,10 +3202,9 @@
           <w:noProof/>
           <w:lang w:eastAsia="fr-FR"/>
         </w:rPr>
-        <w:lastRenderedPageBreak/>
         <w:drawing>
           <wp:inline distT="0" distB="0" distL="0" distR="0" wp14:anchorId="4680A5B8" wp14:editId="50626925">
-            <wp:extent cx="4781550" cy="8610600"/>
+            <wp:extent cx="4467225" cy="8044566"/>
             <wp:effectExtent l="0" t="0" r="0" b="0"/>
             <wp:docPr id="18" name="Image 18" descr="\\teraetu\homeetu\p1704709\Desktop\sql1.PNG"/>
             <wp:cNvGraphicFramePr>
@@ -3433,7 +3220,7 @@
                     </pic:cNvPicPr>
                   </pic:nvPicPr>
                   <pic:blipFill rotWithShape="1">
-                    <a:blip r:embed="rId19">
+                    <a:blip r:embed="rId20">
                       <a:extLst>
                         <a:ext uri="{28A0092B-C50C-407E-A947-70E740481C1C}">
                           <a14:useLocalDpi xmlns:a14="http://schemas.microsoft.com/office/drawing/2010/main" val="0"/>
@@ -3446,7 +3233,7 @@
                   <pic:spPr bwMode="auto">
                     <a:xfrm>
                       <a:off x="0" y="0"/>
-                      <a:ext cx="4781550" cy="8610600"/>
+                      <a:ext cx="4481617" cy="8070483"/>
                     </a:xfrm>
                     <a:prstGeom prst="rect">
                       <a:avLst/>
@@ -3496,7 +3283,7 @@
                     </pic:cNvPicPr>
                   </pic:nvPicPr>
                   <pic:blipFill rotWithShape="1">
-                    <a:blip r:embed="rId20">
+                    <a:blip r:embed="rId21">
                       <a:extLst>
                         <a:ext uri="{28A0092B-C50C-407E-A947-70E740481C1C}">
                           <a14:useLocalDpi xmlns:a14="http://schemas.microsoft.com/office/drawing/2010/main" val="0"/>
@@ -3537,7 +3324,6 @@
           <w:noProof/>
           <w:lang w:eastAsia="fr-FR"/>
         </w:rPr>
-        <w:lastRenderedPageBreak/>
         <w:drawing>
           <wp:inline distT="0" distB="0" distL="0" distR="0" wp14:anchorId="07C93700" wp14:editId="4D4FAE8D">
             <wp:extent cx="5287617" cy="3679895"/>
@@ -3556,7 +3342,7 @@
                     </pic:cNvPicPr>
                   </pic:nvPicPr>
                   <pic:blipFill rotWithShape="1">
-                    <a:blip r:embed="rId21">
+                    <a:blip r:embed="rId22">
                       <a:extLst>
                         <a:ext uri="{28A0092B-C50C-407E-A947-70E740481C1C}">
                           <a14:useLocalDpi xmlns:a14="http://schemas.microsoft.com/office/drawing/2010/main" val="0"/>
@@ -3594,8 +3380,8 @@
     <w:p>
       <w:pPr>
         <w:sectPr>
-          <w:headerReference w:type="default" r:id="rId22"/>
-          <w:footerReference w:type="default" r:id="rId23"/>
+          <w:headerReference w:type="default" r:id="rId23"/>
+          <w:footerReference w:type="default" r:id="rId24"/>
           <w:type w:val="continuous"/>
           <w:pgSz w:w="11906" w:h="16838" w:code="9"/>
           <w:pgMar w:top="1417" w:right="1134" w:bottom="1417" w:left="1134" w:header="709" w:footer="709" w:gutter="0"/>
@@ -3608,6 +3394,7 @@
           <w:noProof/>
           <w:lang w:eastAsia="fr-FR"/>
         </w:rPr>
+        <w:lastRenderedPageBreak/>
         <w:drawing>
           <wp:inline distT="0" distB="0" distL="0" distR="0" wp14:anchorId="22E54430" wp14:editId="5075ADAB">
             <wp:extent cx="5676900" cy="5076825"/>
@@ -3626,7 +3413,7 @@
                     </pic:cNvPicPr>
                   </pic:nvPicPr>
                   <pic:blipFill rotWithShape="1">
-                    <a:blip r:embed="rId24">
+                    <a:blip r:embed="rId25">
                       <a:extLst>
                         <a:ext uri="{28A0092B-C50C-407E-A947-70E740481C1C}">
                           <a14:useLocalDpi xmlns:a14="http://schemas.microsoft.com/office/drawing/2010/main" val="0"/>
@@ -3690,7 +3477,7 @@
                     </pic:cNvPicPr>
                   </pic:nvPicPr>
                   <pic:blipFill rotWithShape="1">
-                    <a:blip r:embed="rId25">
+                    <a:blip r:embed="rId26">
                       <a:extLst>
                         <a:ext uri="{28A0092B-C50C-407E-A947-70E740481C1C}">
                           <a14:useLocalDpi xmlns:a14="http://schemas.microsoft.com/office/drawing/2010/main" val="0"/>
@@ -3751,7 +3538,7 @@
                     </pic:cNvPicPr>
                   </pic:nvPicPr>
                   <pic:blipFill rotWithShape="1">
-                    <a:blip r:embed="rId26">
+                    <a:blip r:embed="rId27">
                       <a:extLst>
                         <a:ext uri="{28A0092B-C50C-407E-A947-70E740481C1C}">
                           <a14:useLocalDpi xmlns:a14="http://schemas.microsoft.com/office/drawing/2010/main" val="0"/>
@@ -3788,7 +3575,7 @@
     </w:p>
     <w:p/>
     <w:sectPr>
-      <w:footerReference w:type="default" r:id="rId27"/>
+      <w:footerReference w:type="default" r:id="rId28"/>
       <w:type w:val="continuous"/>
       <w:pgSz w:w="11906" w:h="16838" w:code="9"/>
       <w:pgMar w:top="1417" w:right="1417" w:bottom="1417" w:left="1417" w:header="708" w:footer="708" w:gutter="0"/>
@@ -3801,7 +3588,7 @@
 </file>
 
 <file path=word/endnotes.xml><?xml version="1.0" encoding="utf-8"?>
-<w:endnotes xmlns:wpc="http://schemas.microsoft.com/office/word/2010/wordprocessingCanvas" xmlns:cx="http://schemas.microsoft.com/office/drawing/2014/chartex" xmlns:cx1="http://schemas.microsoft.com/office/drawing/2015/9/8/chartex" xmlns:mc="http://schemas.openxmlformats.org/markup-compatibility/2006" xmlns:o="urn:schemas-microsoft-com:office:office" xmlns:r="http://schemas.openxmlformats.org/officeDocument/2006/relationships" xmlns:m="http://schemas.openxmlformats.org/officeDocument/2006/math" xmlns:v="urn:schemas-microsoft-com:vml" xmlns:wp14="http://schemas.microsoft.com/office/word/2010/wordprocessingDrawing" xmlns:wp="http://schemas.openxmlformats.org/drawingml/2006/wordprocessingDrawing" xmlns:w10="urn:schemas-microsoft-com:office:word" xmlns:w="http://schemas.openxmlformats.org/wordprocessingml/2006/main" xmlns:w14="http://schemas.microsoft.com/office/word/2010/wordml" xmlns:w15="http://schemas.microsoft.com/office/word/2012/wordml" xmlns:w16se="http://schemas.microsoft.com/office/word/2015/wordml/symex" xmlns:wpg="http://schemas.microsoft.com/office/word/2010/wordprocessingGroup" xmlns:wpi="http://schemas.microsoft.com/office/word/2010/wordprocessingInk" xmlns:wne="http://schemas.microsoft.com/office/word/2006/wordml" xmlns:wps="http://schemas.microsoft.com/office/word/2010/wordprocessingShape" mc:Ignorable="w14 w15 w16se wp14">
+<w:endnotes xmlns:wpc="http://schemas.microsoft.com/office/word/2010/wordprocessingCanvas" xmlns:cx="http://schemas.microsoft.com/office/drawing/2014/chartex" xmlns:cx1="http://schemas.microsoft.com/office/drawing/2015/9/8/chartex" xmlns:cx2="http://schemas.microsoft.com/office/drawing/2015/10/21/chartex" xmlns:cx3="http://schemas.microsoft.com/office/drawing/2016/5/9/chartex" xmlns:cx4="http://schemas.microsoft.com/office/drawing/2016/5/10/chartex" xmlns:cx5="http://schemas.microsoft.com/office/drawing/2016/5/11/chartex" xmlns:cx6="http://schemas.microsoft.com/office/drawing/2016/5/12/chartex" xmlns:cx7="http://schemas.microsoft.com/office/drawing/2016/5/13/chartex" xmlns:cx8="http://schemas.microsoft.com/office/drawing/2016/5/14/chartex" xmlns:mc="http://schemas.openxmlformats.org/markup-compatibility/2006" xmlns:aink="http://schemas.microsoft.com/office/drawing/2016/ink" xmlns:am3d="http://schemas.microsoft.com/office/drawing/2017/model3d" xmlns:o="urn:schemas-microsoft-com:office:office" xmlns:r="http://schemas.openxmlformats.org/officeDocument/2006/relationships" xmlns:m="http://schemas.openxmlformats.org/officeDocument/2006/math" xmlns:v="urn:schemas-microsoft-com:vml" xmlns:wp14="http://schemas.microsoft.com/office/word/2010/wordprocessingDrawing" xmlns:wp="http://schemas.openxmlformats.org/drawingml/2006/wordprocessingDrawing" xmlns:w10="urn:schemas-microsoft-com:office:word" xmlns:w="http://schemas.openxmlformats.org/wordprocessingml/2006/main" xmlns:w14="http://schemas.microsoft.com/office/word/2010/wordml" xmlns:w15="http://schemas.microsoft.com/office/word/2012/wordml" xmlns:w16cid="http://schemas.microsoft.com/office/word/2016/wordml/cid" xmlns:w16se="http://schemas.microsoft.com/office/word/2015/wordml/symex" xmlns:wpg="http://schemas.microsoft.com/office/word/2010/wordprocessingGroup" xmlns:wpi="http://schemas.microsoft.com/office/word/2010/wordprocessingInk" xmlns:wne="http://schemas.microsoft.com/office/word/2006/wordml" xmlns:wps="http://schemas.microsoft.com/office/word/2010/wordprocessingShape" mc:Ignorable="w14 w15 w16se w16cid wp14">
   <w:endnote w:type="separator" w:id="-1">
     <w:p>
       <w:pPr>
@@ -3826,7 +3613,7 @@
 </file>
 
 <file path=word/footer1.xml><?xml version="1.0" encoding="utf-8"?>
-<w:ftr xmlns:wpc="http://schemas.microsoft.com/office/word/2010/wordprocessingCanvas" xmlns:cx="http://schemas.microsoft.com/office/drawing/2014/chartex" xmlns:cx1="http://schemas.microsoft.com/office/drawing/2015/9/8/chartex" xmlns:mc="http://schemas.openxmlformats.org/markup-compatibility/2006" xmlns:o="urn:schemas-microsoft-com:office:office" xmlns:r="http://schemas.openxmlformats.org/officeDocument/2006/relationships" xmlns:m="http://schemas.openxmlformats.org/officeDocument/2006/math" xmlns:v="urn:schemas-microsoft-com:vml" xmlns:wp14="http://schemas.microsoft.com/office/word/2010/wordprocessingDrawing" xmlns:wp="http://schemas.openxmlformats.org/drawingml/2006/wordprocessingDrawing" xmlns:w10="urn:schemas-microsoft-com:office:word" xmlns:w="http://schemas.openxmlformats.org/wordprocessingml/2006/main" xmlns:w14="http://schemas.microsoft.com/office/word/2010/wordml" xmlns:w15="http://schemas.microsoft.com/office/word/2012/wordml" xmlns:w16se="http://schemas.microsoft.com/office/word/2015/wordml/symex" xmlns:wpg="http://schemas.microsoft.com/office/word/2010/wordprocessingGroup" xmlns:wpi="http://schemas.microsoft.com/office/word/2010/wordprocessingInk" xmlns:wne="http://schemas.microsoft.com/office/word/2006/wordml" xmlns:wps="http://schemas.microsoft.com/office/word/2010/wordprocessingShape" mc:Ignorable="w14 w15 w16se wp14">
+<w:ftr xmlns:wpc="http://schemas.microsoft.com/office/word/2010/wordprocessingCanvas" xmlns:cx="http://schemas.microsoft.com/office/drawing/2014/chartex" xmlns:cx1="http://schemas.microsoft.com/office/drawing/2015/9/8/chartex" xmlns:cx2="http://schemas.microsoft.com/office/drawing/2015/10/21/chartex" xmlns:cx3="http://schemas.microsoft.com/office/drawing/2016/5/9/chartex" xmlns:cx4="http://schemas.microsoft.com/office/drawing/2016/5/10/chartex" xmlns:cx5="http://schemas.microsoft.com/office/drawing/2016/5/11/chartex" xmlns:cx6="http://schemas.microsoft.com/office/drawing/2016/5/12/chartex" xmlns:cx7="http://schemas.microsoft.com/office/drawing/2016/5/13/chartex" xmlns:cx8="http://schemas.microsoft.com/office/drawing/2016/5/14/chartex" xmlns:mc="http://schemas.openxmlformats.org/markup-compatibility/2006" xmlns:aink="http://schemas.microsoft.com/office/drawing/2016/ink" xmlns:am3d="http://schemas.microsoft.com/office/drawing/2017/model3d" xmlns:o="urn:schemas-microsoft-com:office:office" xmlns:r="http://schemas.openxmlformats.org/officeDocument/2006/relationships" xmlns:m="http://schemas.openxmlformats.org/officeDocument/2006/math" xmlns:v="urn:schemas-microsoft-com:vml" xmlns:wp14="http://schemas.microsoft.com/office/word/2010/wordprocessingDrawing" xmlns:wp="http://schemas.openxmlformats.org/drawingml/2006/wordprocessingDrawing" xmlns:w10="urn:schemas-microsoft-com:office:word" xmlns:w="http://schemas.openxmlformats.org/wordprocessingml/2006/main" xmlns:w14="http://schemas.microsoft.com/office/word/2010/wordml" xmlns:w15="http://schemas.microsoft.com/office/word/2012/wordml" xmlns:w16cid="http://schemas.microsoft.com/office/word/2016/wordml/cid" xmlns:w16se="http://schemas.microsoft.com/office/word/2015/wordml/symex" xmlns:wpg="http://schemas.microsoft.com/office/word/2010/wordprocessingGroup" xmlns:wpi="http://schemas.microsoft.com/office/word/2010/wordprocessingInk" xmlns:wne="http://schemas.microsoft.com/office/word/2006/wordml" xmlns:wps="http://schemas.microsoft.com/office/word/2010/wordprocessingShape" mc:Ignorable="w14 w15 w16se w16cid wp14">
   <w:p>
     <w:pPr>
       <w:pBdr>
@@ -3876,7 +3663,7 @@
 </file>
 
 <file path=word/footer2.xml><?xml version="1.0" encoding="utf-8"?>
-<w:ftr xmlns:wpc="http://schemas.microsoft.com/office/word/2010/wordprocessingCanvas" xmlns:cx="http://schemas.microsoft.com/office/drawing/2014/chartex" xmlns:cx1="http://schemas.microsoft.com/office/drawing/2015/9/8/chartex" xmlns:mc="http://schemas.openxmlformats.org/markup-compatibility/2006" xmlns:o="urn:schemas-microsoft-com:office:office" xmlns:r="http://schemas.openxmlformats.org/officeDocument/2006/relationships" xmlns:m="http://schemas.openxmlformats.org/officeDocument/2006/math" xmlns:v="urn:schemas-microsoft-com:vml" xmlns:wp14="http://schemas.microsoft.com/office/word/2010/wordprocessingDrawing" xmlns:wp="http://schemas.openxmlformats.org/drawingml/2006/wordprocessingDrawing" xmlns:w10="urn:schemas-microsoft-com:office:word" xmlns:w="http://schemas.openxmlformats.org/wordprocessingml/2006/main" xmlns:w14="http://schemas.microsoft.com/office/word/2010/wordml" xmlns:w15="http://schemas.microsoft.com/office/word/2012/wordml" xmlns:w16se="http://schemas.microsoft.com/office/word/2015/wordml/symex" xmlns:wpg="http://schemas.microsoft.com/office/word/2010/wordprocessingGroup" xmlns:wpi="http://schemas.microsoft.com/office/word/2010/wordprocessingInk" xmlns:wne="http://schemas.microsoft.com/office/word/2006/wordml" xmlns:wps="http://schemas.microsoft.com/office/word/2010/wordprocessingShape" mc:Ignorable="w14 w15 w16se wp14">
+<w:ftr xmlns:wpc="http://schemas.microsoft.com/office/word/2010/wordprocessingCanvas" xmlns:cx="http://schemas.microsoft.com/office/drawing/2014/chartex" xmlns:cx1="http://schemas.microsoft.com/office/drawing/2015/9/8/chartex" xmlns:cx2="http://schemas.microsoft.com/office/drawing/2015/10/21/chartex" xmlns:cx3="http://schemas.microsoft.com/office/drawing/2016/5/9/chartex" xmlns:cx4="http://schemas.microsoft.com/office/drawing/2016/5/10/chartex" xmlns:cx5="http://schemas.microsoft.com/office/drawing/2016/5/11/chartex" xmlns:cx6="http://schemas.microsoft.com/office/drawing/2016/5/12/chartex" xmlns:cx7="http://schemas.microsoft.com/office/drawing/2016/5/13/chartex" xmlns:cx8="http://schemas.microsoft.com/office/drawing/2016/5/14/chartex" xmlns:mc="http://schemas.openxmlformats.org/markup-compatibility/2006" xmlns:aink="http://schemas.microsoft.com/office/drawing/2016/ink" xmlns:am3d="http://schemas.microsoft.com/office/drawing/2017/model3d" xmlns:o="urn:schemas-microsoft-com:office:office" xmlns:r="http://schemas.openxmlformats.org/officeDocument/2006/relationships" xmlns:m="http://schemas.openxmlformats.org/officeDocument/2006/math" xmlns:v="urn:schemas-microsoft-com:vml" xmlns:wp14="http://schemas.microsoft.com/office/word/2010/wordprocessingDrawing" xmlns:wp="http://schemas.openxmlformats.org/drawingml/2006/wordprocessingDrawing" xmlns:w10="urn:schemas-microsoft-com:office:word" xmlns:w="http://schemas.openxmlformats.org/wordprocessingml/2006/main" xmlns:w14="http://schemas.microsoft.com/office/word/2010/wordml" xmlns:w15="http://schemas.microsoft.com/office/word/2012/wordml" xmlns:w16cid="http://schemas.microsoft.com/office/word/2016/wordml/cid" xmlns:w16se="http://schemas.microsoft.com/office/word/2015/wordml/symex" xmlns:wpg="http://schemas.microsoft.com/office/word/2010/wordprocessingGroup" xmlns:wpi="http://schemas.microsoft.com/office/word/2010/wordprocessingInk" xmlns:wne="http://schemas.microsoft.com/office/word/2006/wordml" xmlns:wps="http://schemas.microsoft.com/office/word/2010/wordprocessingShape" mc:Ignorable="w14 w15 w16se w16cid wp14">
   <w:sdt>
     <w:sdtPr>
       <w:id w:val="-758362563"/>
@@ -3885,6 +3672,7 @@
         <w:docPartUnique/>
       </w:docPartObj>
     </w:sdtPr>
+    <w:sdtEndPr/>
     <w:sdtContent>
       <w:p>
         <w:pPr>
@@ -3927,7 +3715,7 @@
 </file>
 
 <file path=word/footnotes.xml><?xml version="1.0" encoding="utf-8"?>
-<w:footnotes xmlns:wpc="http://schemas.microsoft.com/office/word/2010/wordprocessingCanvas" xmlns:cx="http://schemas.microsoft.com/office/drawing/2014/chartex" xmlns:cx1="http://schemas.microsoft.com/office/drawing/2015/9/8/chartex" xmlns:mc="http://schemas.openxmlformats.org/markup-compatibility/2006" xmlns:o="urn:schemas-microsoft-com:office:office" xmlns:r="http://schemas.openxmlformats.org/officeDocument/2006/relationships" xmlns:m="http://schemas.openxmlformats.org/officeDocument/2006/math" xmlns:v="urn:schemas-microsoft-com:vml" xmlns:wp14="http://schemas.microsoft.com/office/word/2010/wordprocessingDrawing" xmlns:wp="http://schemas.openxmlformats.org/drawingml/2006/wordprocessingDrawing" xmlns:w10="urn:schemas-microsoft-com:office:word" xmlns:w="http://schemas.openxmlformats.org/wordprocessingml/2006/main" xmlns:w14="http://schemas.microsoft.com/office/word/2010/wordml" xmlns:w15="http://schemas.microsoft.com/office/word/2012/wordml" xmlns:w16se="http://schemas.microsoft.com/office/word/2015/wordml/symex" xmlns:wpg="http://schemas.microsoft.com/office/word/2010/wordprocessingGroup" xmlns:wpi="http://schemas.microsoft.com/office/word/2010/wordprocessingInk" xmlns:wne="http://schemas.microsoft.com/office/word/2006/wordml" xmlns:wps="http://schemas.microsoft.com/office/word/2010/wordprocessingShape" mc:Ignorable="w14 w15 w16se wp14">
+<w:footnotes xmlns:wpc="http://schemas.microsoft.com/office/word/2010/wordprocessingCanvas" xmlns:cx="http://schemas.microsoft.com/office/drawing/2014/chartex" xmlns:cx1="http://schemas.microsoft.com/office/drawing/2015/9/8/chartex" xmlns:cx2="http://schemas.microsoft.com/office/drawing/2015/10/21/chartex" xmlns:cx3="http://schemas.microsoft.com/office/drawing/2016/5/9/chartex" xmlns:cx4="http://schemas.microsoft.com/office/drawing/2016/5/10/chartex" xmlns:cx5="http://schemas.microsoft.com/office/drawing/2016/5/11/chartex" xmlns:cx6="http://schemas.microsoft.com/office/drawing/2016/5/12/chartex" xmlns:cx7="http://schemas.microsoft.com/office/drawing/2016/5/13/chartex" xmlns:cx8="http://schemas.microsoft.com/office/drawing/2016/5/14/chartex" xmlns:mc="http://schemas.openxmlformats.org/markup-compatibility/2006" xmlns:aink="http://schemas.microsoft.com/office/drawing/2016/ink" xmlns:am3d="http://schemas.microsoft.com/office/drawing/2017/model3d" xmlns:o="urn:schemas-microsoft-com:office:office" xmlns:r="http://schemas.openxmlformats.org/officeDocument/2006/relationships" xmlns:m="http://schemas.openxmlformats.org/officeDocument/2006/math" xmlns:v="urn:schemas-microsoft-com:vml" xmlns:wp14="http://schemas.microsoft.com/office/word/2010/wordprocessingDrawing" xmlns:wp="http://schemas.openxmlformats.org/drawingml/2006/wordprocessingDrawing" xmlns:w10="urn:schemas-microsoft-com:office:word" xmlns:w="http://schemas.openxmlformats.org/wordprocessingml/2006/main" xmlns:w14="http://schemas.microsoft.com/office/word/2010/wordml" xmlns:w15="http://schemas.microsoft.com/office/word/2012/wordml" xmlns:w16cid="http://schemas.microsoft.com/office/word/2016/wordml/cid" xmlns:w16se="http://schemas.microsoft.com/office/word/2015/wordml/symex" xmlns:wpg="http://schemas.microsoft.com/office/word/2010/wordprocessingGroup" xmlns:wpi="http://schemas.microsoft.com/office/word/2010/wordprocessingInk" xmlns:wne="http://schemas.microsoft.com/office/word/2006/wordml" xmlns:wps="http://schemas.microsoft.com/office/word/2010/wordprocessingShape" mc:Ignorable="w14 w15 w16se w16cid wp14">
   <w:footnote w:type="separator" w:id="-1">
     <w:p>
       <w:pPr>
@@ -3952,7 +3740,7 @@
 </file>
 
 <file path=word/header1.xml><?xml version="1.0" encoding="utf-8"?>
-<w:hdr xmlns:wpc="http://schemas.microsoft.com/office/word/2010/wordprocessingCanvas" xmlns:cx="http://schemas.microsoft.com/office/drawing/2014/chartex" xmlns:cx1="http://schemas.microsoft.com/office/drawing/2015/9/8/chartex" xmlns:mc="http://schemas.openxmlformats.org/markup-compatibility/2006" xmlns:o="urn:schemas-microsoft-com:office:office" xmlns:r="http://schemas.openxmlformats.org/officeDocument/2006/relationships" xmlns:m="http://schemas.openxmlformats.org/officeDocument/2006/math" xmlns:v="urn:schemas-microsoft-com:vml" xmlns:wp14="http://schemas.microsoft.com/office/word/2010/wordprocessingDrawing" xmlns:wp="http://schemas.openxmlformats.org/drawingml/2006/wordprocessingDrawing" xmlns:w10="urn:schemas-microsoft-com:office:word" xmlns:w="http://schemas.openxmlformats.org/wordprocessingml/2006/main" xmlns:w14="http://schemas.microsoft.com/office/word/2010/wordml" xmlns:w15="http://schemas.microsoft.com/office/word/2012/wordml" xmlns:w16se="http://schemas.microsoft.com/office/word/2015/wordml/symex" xmlns:wpg="http://schemas.microsoft.com/office/word/2010/wordprocessingGroup" xmlns:wpi="http://schemas.microsoft.com/office/word/2010/wordprocessingInk" xmlns:wne="http://schemas.microsoft.com/office/word/2006/wordml" xmlns:wps="http://schemas.microsoft.com/office/word/2010/wordprocessingShape" mc:Ignorable="w14 w15 w16se wp14">
+<w:hdr xmlns:wpc="http://schemas.microsoft.com/office/word/2010/wordprocessingCanvas" xmlns:cx="http://schemas.microsoft.com/office/drawing/2014/chartex" xmlns:cx1="http://schemas.microsoft.com/office/drawing/2015/9/8/chartex" xmlns:cx2="http://schemas.microsoft.com/office/drawing/2015/10/21/chartex" xmlns:cx3="http://schemas.microsoft.com/office/drawing/2016/5/9/chartex" xmlns:cx4="http://schemas.microsoft.com/office/drawing/2016/5/10/chartex" xmlns:cx5="http://schemas.microsoft.com/office/drawing/2016/5/11/chartex" xmlns:cx6="http://schemas.microsoft.com/office/drawing/2016/5/12/chartex" xmlns:cx7="http://schemas.microsoft.com/office/drawing/2016/5/13/chartex" xmlns:cx8="http://schemas.microsoft.com/office/drawing/2016/5/14/chartex" xmlns:mc="http://schemas.openxmlformats.org/markup-compatibility/2006" xmlns:aink="http://schemas.microsoft.com/office/drawing/2016/ink" xmlns:am3d="http://schemas.microsoft.com/office/drawing/2017/model3d" xmlns:o="urn:schemas-microsoft-com:office:office" xmlns:r="http://schemas.openxmlformats.org/officeDocument/2006/relationships" xmlns:m="http://schemas.openxmlformats.org/officeDocument/2006/math" xmlns:v="urn:schemas-microsoft-com:vml" xmlns:wp14="http://schemas.microsoft.com/office/word/2010/wordprocessingDrawing" xmlns:wp="http://schemas.openxmlformats.org/drawingml/2006/wordprocessingDrawing" xmlns:w10="urn:schemas-microsoft-com:office:word" xmlns:w="http://schemas.openxmlformats.org/wordprocessingml/2006/main" xmlns:w14="http://schemas.microsoft.com/office/word/2010/wordml" xmlns:w15="http://schemas.microsoft.com/office/word/2012/wordml" xmlns:w16cid="http://schemas.microsoft.com/office/word/2016/wordml/cid" xmlns:w16se="http://schemas.microsoft.com/office/word/2015/wordml/symex" xmlns:wpg="http://schemas.microsoft.com/office/word/2010/wordprocessingGroup" xmlns:wpi="http://schemas.microsoft.com/office/word/2010/wordprocessingInk" xmlns:wne="http://schemas.microsoft.com/office/word/2006/wordml" xmlns:wps="http://schemas.microsoft.com/office/word/2010/wordprocessingShape" mc:Ignorable="w14 w15 w16se w16cid wp14">
   <w:p>
     <w:pPr>
       <w:pBdr>
@@ -3986,7 +3774,7 @@
 </file>
 
 <file path=word/numbering.xml><?xml version="1.0" encoding="utf-8"?>
-<w:numbering xmlns:wpc="http://schemas.microsoft.com/office/word/2010/wordprocessingCanvas" xmlns:cx="http://schemas.microsoft.com/office/drawing/2014/chartex" xmlns:cx1="http://schemas.microsoft.com/office/drawing/2015/9/8/chartex" xmlns:mc="http://schemas.openxmlformats.org/markup-compatibility/2006" xmlns:o="urn:schemas-microsoft-com:office:office" xmlns:r="http://schemas.openxmlformats.org/officeDocument/2006/relationships" xmlns:m="http://schemas.openxmlformats.org/officeDocument/2006/math" xmlns:v="urn:schemas-microsoft-com:vml" xmlns:wp14="http://schemas.microsoft.com/office/word/2010/wordprocessingDrawing" xmlns:wp="http://schemas.openxmlformats.org/drawingml/2006/wordprocessingDrawing" xmlns:w10="urn:schemas-microsoft-com:office:word" xmlns:w="http://schemas.openxmlformats.org/wordprocessingml/2006/main" xmlns:w14="http://schemas.microsoft.com/office/word/2010/wordml" xmlns:w15="http://schemas.microsoft.com/office/word/2012/wordml" xmlns:w16se="http://schemas.microsoft.com/office/word/2015/wordml/symex" xmlns:wpg="http://schemas.microsoft.com/office/word/2010/wordprocessingGroup" xmlns:wpi="http://schemas.microsoft.com/office/word/2010/wordprocessingInk" xmlns:wne="http://schemas.microsoft.com/office/word/2006/wordml" xmlns:wps="http://schemas.microsoft.com/office/word/2010/wordprocessingShape" mc:Ignorable="w14 w15 w16se wp14">
+<w:numbering xmlns:wpc="http://schemas.microsoft.com/office/word/2010/wordprocessingCanvas" xmlns:cx="http://schemas.microsoft.com/office/drawing/2014/chartex" xmlns:cx1="http://schemas.microsoft.com/office/drawing/2015/9/8/chartex" xmlns:cx2="http://schemas.microsoft.com/office/drawing/2015/10/21/chartex" xmlns:cx3="http://schemas.microsoft.com/office/drawing/2016/5/9/chartex" xmlns:cx4="http://schemas.microsoft.com/office/drawing/2016/5/10/chartex" xmlns:cx5="http://schemas.microsoft.com/office/drawing/2016/5/11/chartex" xmlns:cx6="http://schemas.microsoft.com/office/drawing/2016/5/12/chartex" xmlns:cx7="http://schemas.microsoft.com/office/drawing/2016/5/13/chartex" xmlns:cx8="http://schemas.microsoft.com/office/drawing/2016/5/14/chartex" xmlns:mc="http://schemas.openxmlformats.org/markup-compatibility/2006" xmlns:aink="http://schemas.microsoft.com/office/drawing/2016/ink" xmlns:am3d="http://schemas.microsoft.com/office/drawing/2017/model3d" xmlns:o="urn:schemas-microsoft-com:office:office" xmlns:r="http://schemas.openxmlformats.org/officeDocument/2006/relationships" xmlns:m="http://schemas.openxmlformats.org/officeDocument/2006/math" xmlns:v="urn:schemas-microsoft-com:vml" xmlns:wp14="http://schemas.microsoft.com/office/word/2010/wordprocessingDrawing" xmlns:wp="http://schemas.openxmlformats.org/drawingml/2006/wordprocessingDrawing" xmlns:w10="urn:schemas-microsoft-com:office:word" xmlns:w="http://schemas.openxmlformats.org/wordprocessingml/2006/main" xmlns:w14="http://schemas.microsoft.com/office/word/2010/wordml" xmlns:w15="http://schemas.microsoft.com/office/word/2012/wordml" xmlns:w16cid="http://schemas.microsoft.com/office/word/2016/wordml/cid" xmlns:w16se="http://schemas.microsoft.com/office/word/2015/wordml/symex" xmlns:wpg="http://schemas.microsoft.com/office/word/2010/wordprocessingGroup" xmlns:wpi="http://schemas.microsoft.com/office/word/2010/wordprocessingInk" xmlns:wne="http://schemas.microsoft.com/office/word/2006/wordml" xmlns:wps="http://schemas.microsoft.com/office/word/2010/wordprocessingShape" mc:Ignorable="w14 w15 w16se w16cid wp14">
   <w:abstractNum w:abstractNumId="0" w15:restartNumberingAfterBreak="0">
     <w:nsid w:val="1367000C"/>
     <w:multiLevelType w:val="multilevel"/>
@@ -4277,7 +4065,7 @@
 </file>
 
 <file path=word/styles.xml><?xml version="1.0" encoding="utf-8"?>
-<w:styles xmlns:mc="http://schemas.openxmlformats.org/markup-compatibility/2006" xmlns:r="http://schemas.openxmlformats.org/officeDocument/2006/relationships" xmlns:w="http://schemas.openxmlformats.org/wordprocessingml/2006/main" xmlns:w14="http://schemas.microsoft.com/office/word/2010/wordml" xmlns:w15="http://schemas.microsoft.com/office/word/2012/wordml" xmlns:w16se="http://schemas.microsoft.com/office/word/2015/wordml/symex" mc:Ignorable="w14 w15 w16se">
+<w:styles xmlns:mc="http://schemas.openxmlformats.org/markup-compatibility/2006" xmlns:r="http://schemas.openxmlformats.org/officeDocument/2006/relationships" xmlns:w="http://schemas.openxmlformats.org/wordprocessingml/2006/main" xmlns:w14="http://schemas.microsoft.com/office/word/2010/wordml" xmlns:w15="http://schemas.microsoft.com/office/word/2012/wordml" xmlns:w16cid="http://schemas.microsoft.com/office/word/2016/wordml/cid" xmlns:w16se="http://schemas.microsoft.com/office/word/2015/wordml/symex" mc:Ignorable="w14 w15 w16se w16cid">
   <w:docDefaults>
     <w:rPrDefault>
       <w:rPr>
@@ -4293,7 +4081,7 @@
       </w:pPr>
     </w:pPrDefault>
   </w:docDefaults>
-  <w:latentStyles w:defLockedState="0" w:defUIPriority="99" w:defSemiHidden="0" w:defUnhideWhenUsed="0" w:defQFormat="0" w:count="371">
+  <w:latentStyles w:defLockedState="0" w:defUIPriority="99" w:defSemiHidden="0" w:defUnhideWhenUsed="0" w:defQFormat="0" w:count="375">
     <w:lsdException w:name="Normal" w:uiPriority="0" w:qFormat="1"/>
     <w:lsdException w:name="heading 1" w:qFormat="1"/>
     <w:lsdException w:name="heading 2" w:semiHidden="1" w:unhideWhenUsed="1" w:qFormat="1"/>
@@ -4399,7 +4187,6 @@
     <w:lsdException w:name="HTML Sample" w:semiHidden="1" w:unhideWhenUsed="1"/>
     <w:lsdException w:name="HTML Typewriter" w:semiHidden="1" w:unhideWhenUsed="1"/>
     <w:lsdException w:name="HTML Variable" w:semiHidden="1" w:unhideWhenUsed="1"/>
-    <w:lsdException w:name="Normal Table" w:semiHidden="1" w:unhideWhenUsed="1"/>
     <w:lsdException w:name="annotation subject" w:semiHidden="1" w:unhideWhenUsed="1"/>
     <w:lsdException w:name="No List" w:semiHidden="1" w:unhideWhenUsed="1"/>
     <w:lsdException w:name="Outline List 1" w:semiHidden="1" w:unhideWhenUsed="1"/>
@@ -4443,10 +4230,8 @@
     <w:lsdException w:name="Table Elegant" w:semiHidden="1" w:unhideWhenUsed="1"/>
     <w:lsdException w:name="Table Professional" w:semiHidden="1" w:unhideWhenUsed="1"/>
     <w:lsdException w:name="Table Subtle 1" w:semiHidden="1" w:unhideWhenUsed="1"/>
-    <w:lsdException w:name="Table Subtle 2" w:semiHidden="1" w:unhideWhenUsed="1"/>
     <w:lsdException w:name="Table Web 1" w:semiHidden="1" w:unhideWhenUsed="1"/>
     <w:lsdException w:name="Table Web 2" w:semiHidden="1" w:unhideWhenUsed="1"/>
-    <w:lsdException w:name="Table Web 3" w:semiHidden="1" w:unhideWhenUsed="1"/>
     <w:lsdException w:name="Balloon Text" w:semiHidden="1" w:unhideWhenUsed="1"/>
     <w:lsdException w:name="Table Grid" w:uiPriority="39"/>
     <w:lsdException w:name="Table Theme" w:semiHidden="1" w:unhideWhenUsed="1"/>
@@ -4665,6 +4450,10 @@
     <w:lsdException w:name="List Table 5 Dark Accent 6" w:uiPriority="50"/>
     <w:lsdException w:name="List Table 6 Colorful Accent 6" w:uiPriority="51"/>
     <w:lsdException w:name="List Table 7 Colorful Accent 6" w:uiPriority="52"/>
+    <w:lsdException w:name="Mention" w:semiHidden="1" w:unhideWhenUsed="1"/>
+    <w:lsdException w:name="Smart Hyperlink" w:semiHidden="1" w:unhideWhenUsed="1"/>
+    <w:lsdException w:name="Hashtag" w:semiHidden="1" w:unhideWhenUsed="1"/>
+    <w:lsdException w:name="Unresolved Mention" w:semiHidden="1" w:unhideWhenUsed="1"/>
   </w:latentStyles>
   <w:style w:type="paragraph" w:default="1" w:styleId="Normal">
     <w:name w:val="Normal"/>
@@ -4686,7 +4475,7 @@
     </w:pPr>
     <w:rPr>
       <w:rFonts w:asciiTheme="majorHAnsi" w:eastAsiaTheme="majorEastAsia" w:hAnsiTheme="majorHAnsi" w:cstheme="majorBidi"/>
-      <w:color w:val="2F5496" w:themeColor="accent1" w:themeShade="BF"/>
+      <w:color w:val="C77C0E" w:themeColor="accent1" w:themeShade="BF"/>
       <w:sz w:val="32"/>
       <w:szCs w:val="32"/>
     </w:rPr>
@@ -4708,7 +4497,7 @@
     </w:pPr>
     <w:rPr>
       <w:rFonts w:asciiTheme="majorHAnsi" w:eastAsiaTheme="majorEastAsia" w:hAnsiTheme="majorHAnsi" w:cstheme="majorBidi"/>
-      <w:color w:val="2F5496" w:themeColor="accent1" w:themeShade="BF"/>
+      <w:color w:val="C77C0E" w:themeColor="accent1" w:themeShade="BF"/>
       <w:sz w:val="26"/>
       <w:szCs w:val="26"/>
     </w:rPr>
@@ -4730,7 +4519,7 @@
     </w:pPr>
     <w:rPr>
       <w:rFonts w:asciiTheme="majorHAnsi" w:eastAsiaTheme="majorEastAsia" w:hAnsiTheme="majorHAnsi" w:cstheme="majorBidi"/>
-      <w:color w:val="1F3763" w:themeColor="accent1" w:themeShade="7F"/>
+      <w:color w:val="845209" w:themeColor="accent1" w:themeShade="7F"/>
       <w:sz w:val="24"/>
       <w:szCs w:val="24"/>
     </w:rPr>
@@ -4881,6 +4670,7 @@
   <w:style w:type="character" w:default="1" w:styleId="Policepardfaut">
     <w:name w:val="Default Paragraph Font"/>
     <w:uiPriority w:val="1"/>
+    <w:semiHidden/>
     <w:unhideWhenUsed/>
   </w:style>
   <w:style w:type="table" w:default="1" w:styleId="TableauNormal">
@@ -4981,7 +4771,7 @@
     <w:rsid w:val="00BC2BF4"/>
     <w:rPr>
       <w:rFonts w:asciiTheme="majorHAnsi" w:eastAsiaTheme="majorEastAsia" w:hAnsiTheme="majorHAnsi" w:cstheme="majorBidi"/>
-      <w:color w:val="2F5496" w:themeColor="accent1" w:themeShade="BF"/>
+      <w:color w:val="C77C0E" w:themeColor="accent1" w:themeShade="BF"/>
       <w:sz w:val="32"/>
       <w:szCs w:val="32"/>
     </w:rPr>
@@ -4994,7 +4784,7 @@
     <w:rsid w:val="00BF1BB0"/>
     <w:rPr>
       <w:rFonts w:asciiTheme="majorHAnsi" w:eastAsiaTheme="majorEastAsia" w:hAnsiTheme="majorHAnsi" w:cstheme="majorBidi"/>
-      <w:color w:val="2F5496" w:themeColor="accent1" w:themeShade="BF"/>
+      <w:color w:val="C77C0E" w:themeColor="accent1" w:themeShade="BF"/>
       <w:sz w:val="26"/>
       <w:szCs w:val="26"/>
     </w:rPr>
@@ -5007,7 +4797,7 @@
     <w:rsid w:val="00F95435"/>
     <w:rPr>
       <w:rFonts w:asciiTheme="majorHAnsi" w:eastAsiaTheme="majorEastAsia" w:hAnsiTheme="majorHAnsi" w:cstheme="majorBidi"/>
-      <w:color w:val="1F3763" w:themeColor="accent1" w:themeShade="7F"/>
+      <w:color w:val="845209" w:themeColor="accent1" w:themeShade="7F"/>
       <w:sz w:val="24"/>
       <w:szCs w:val="24"/>
     </w:rPr>
@@ -5162,7 +4952,7 @@
     <w:unhideWhenUsed/>
     <w:rsid w:val="009853F9"/>
     <w:rPr>
-      <w:color w:val="0563C1" w:themeColor="hyperlink"/>
+      <w:color w:val="AD1F1F" w:themeColor="hyperlink"/>
       <w:u w:val="single"/>
     </w:rPr>
   </w:style>
@@ -5211,7 +5001,7 @@
 </file>
 
 <file path=word/glossary/document.xml><?xml version="1.0" encoding="utf-8"?>
-<w:glossaryDocument xmlns:wpc="http://schemas.microsoft.com/office/word/2010/wordprocessingCanvas" xmlns:cx="http://schemas.microsoft.com/office/drawing/2014/chartex" xmlns:cx1="http://schemas.microsoft.com/office/drawing/2015/9/8/chartex" xmlns:mc="http://schemas.openxmlformats.org/markup-compatibility/2006" xmlns:o="urn:schemas-microsoft-com:office:office" xmlns:r="http://schemas.openxmlformats.org/officeDocument/2006/relationships" xmlns:m="http://schemas.openxmlformats.org/officeDocument/2006/math" xmlns:v="urn:schemas-microsoft-com:vml" xmlns:wp14="http://schemas.microsoft.com/office/word/2010/wordprocessingDrawing" xmlns:wp="http://schemas.openxmlformats.org/drawingml/2006/wordprocessingDrawing" xmlns:w10="urn:schemas-microsoft-com:office:word" xmlns:w="http://schemas.openxmlformats.org/wordprocessingml/2006/main" xmlns:w14="http://schemas.microsoft.com/office/word/2010/wordml" xmlns:w15="http://schemas.microsoft.com/office/word/2012/wordml" xmlns:w16se="http://schemas.microsoft.com/office/word/2015/wordml/symex" xmlns:wpg="http://schemas.microsoft.com/office/word/2010/wordprocessingGroup" xmlns:wpi="http://schemas.microsoft.com/office/word/2010/wordprocessingInk" xmlns:wne="http://schemas.microsoft.com/office/word/2006/wordml" xmlns:wps="http://schemas.microsoft.com/office/word/2010/wordprocessingShape" mc:Ignorable="w14 w15 w16se wp14">
+<w:glossaryDocument xmlns:wpc="http://schemas.microsoft.com/office/word/2010/wordprocessingCanvas" xmlns:cx="http://schemas.microsoft.com/office/drawing/2014/chartex" xmlns:cx1="http://schemas.microsoft.com/office/drawing/2015/9/8/chartex" xmlns:cx2="http://schemas.microsoft.com/office/drawing/2015/10/21/chartex" xmlns:cx3="http://schemas.microsoft.com/office/drawing/2016/5/9/chartex" xmlns:cx4="http://schemas.microsoft.com/office/drawing/2016/5/10/chartex" xmlns:cx5="http://schemas.microsoft.com/office/drawing/2016/5/11/chartex" xmlns:cx6="http://schemas.microsoft.com/office/drawing/2016/5/12/chartex" xmlns:cx7="http://schemas.microsoft.com/office/drawing/2016/5/13/chartex" xmlns:cx8="http://schemas.microsoft.com/office/drawing/2016/5/14/chartex" xmlns:mc="http://schemas.openxmlformats.org/markup-compatibility/2006" xmlns:aink="http://schemas.microsoft.com/office/drawing/2016/ink" xmlns:am3d="http://schemas.microsoft.com/office/drawing/2017/model3d" xmlns:o="urn:schemas-microsoft-com:office:office" xmlns:r="http://schemas.openxmlformats.org/officeDocument/2006/relationships" xmlns:m="http://schemas.openxmlformats.org/officeDocument/2006/math" xmlns:v="urn:schemas-microsoft-com:vml" xmlns:wp14="http://schemas.microsoft.com/office/word/2010/wordprocessingDrawing" xmlns:wp="http://schemas.openxmlformats.org/drawingml/2006/wordprocessingDrawing" xmlns:w10="urn:schemas-microsoft-com:office:word" xmlns:w="http://schemas.openxmlformats.org/wordprocessingml/2006/main" xmlns:w14="http://schemas.microsoft.com/office/word/2010/wordml" xmlns:w15="http://schemas.microsoft.com/office/word/2012/wordml" xmlns:w16cid="http://schemas.microsoft.com/office/word/2016/wordml/cid" xmlns:w16se="http://schemas.microsoft.com/office/word/2015/wordml/symex" xmlns:wpg="http://schemas.microsoft.com/office/word/2010/wordprocessingGroup" xmlns:wpi="http://schemas.microsoft.com/office/word/2010/wordprocessingInk" xmlns:wne="http://schemas.microsoft.com/office/word/2006/wordml" xmlns:wps="http://schemas.microsoft.com/office/word/2010/wordprocessingShape" mc:Ignorable="w14 w15 w16se w16cid wp14">
   <w:docParts>
     <w:docPart>
       <w:docPartPr>
@@ -5235,7 +5025,7 @@
           </w:pPr>
           <w:r>
             <w:rPr>
-              <w:color w:val="2E74B5" w:themeColor="accent1" w:themeShade="BF"/>
+              <w:color w:val="2F5496" w:themeColor="accent1" w:themeShade="BF"/>
               <w:sz w:val="24"/>
               <w:szCs w:val="24"/>
             </w:rPr>
@@ -5267,7 +5057,7 @@
           <w:r>
             <w:rPr>
               <w:rFonts w:asciiTheme="majorHAnsi" w:eastAsiaTheme="majorEastAsia" w:hAnsiTheme="majorHAnsi" w:cstheme="majorBidi"/>
-              <w:color w:val="5B9BD5" w:themeColor="accent1"/>
+              <w:color w:val="4472C4" w:themeColor="accent1"/>
               <w:sz w:val="88"/>
               <w:szCs w:val="88"/>
             </w:rPr>
@@ -5298,7 +5088,7 @@
           </w:pPr>
           <w:r>
             <w:rPr>
-              <w:color w:val="5B9BD5" w:themeColor="accent1"/>
+              <w:color w:val="4472C4" w:themeColor="accent1"/>
               <w:sz w:val="28"/>
               <w:szCs w:val="28"/>
             </w:rPr>
@@ -5329,7 +5119,7 @@
           </w:pPr>
           <w:r>
             <w:rPr>
-              <w:color w:val="5B9BD5" w:themeColor="accent1"/>
+              <w:color w:val="4472C4" w:themeColor="accent1"/>
               <w:sz w:val="28"/>
               <w:szCs w:val="28"/>
             </w:rPr>
@@ -5343,7 +5133,7 @@
 </file>
 
 <file path=word/glossary/fontTable.xml><?xml version="1.0" encoding="utf-8"?>
-<w:fonts xmlns:mc="http://schemas.openxmlformats.org/markup-compatibility/2006" xmlns:r="http://schemas.openxmlformats.org/officeDocument/2006/relationships" xmlns:w="http://schemas.openxmlformats.org/wordprocessingml/2006/main" xmlns:w14="http://schemas.microsoft.com/office/word/2010/wordml" xmlns:w15="http://schemas.microsoft.com/office/word/2012/wordml" xmlns:w16se="http://schemas.microsoft.com/office/word/2015/wordml/symex" mc:Ignorable="w14 w15 w16se">
+<w:fonts xmlns:mc="http://schemas.openxmlformats.org/markup-compatibility/2006" xmlns:r="http://schemas.openxmlformats.org/officeDocument/2006/relationships" xmlns:w="http://schemas.openxmlformats.org/wordprocessingml/2006/main" xmlns:w14="http://schemas.microsoft.com/office/word/2010/wordml" xmlns:w15="http://schemas.microsoft.com/office/word/2012/wordml" xmlns:w16cid="http://schemas.microsoft.com/office/word/2016/wordml/cid" xmlns:w16se="http://schemas.microsoft.com/office/word/2015/wordml/symex" mc:Ignorable="w14 w15 w16se w16cid">
   <w:font w:name="Times New Roman">
     <w:panose1 w:val="02020603050405020304"/>
     <w:charset w:val="00"/>
@@ -5356,14 +5146,14 @@
     <w:charset w:val="00"/>
     <w:family w:val="swiss"/>
     <w:pitch w:val="variable"/>
-    <w:sig w:usb0="E00002FF" w:usb1="4000ACFF" w:usb2="00000001" w:usb3="00000000" w:csb0="0000019F" w:csb1="00000000"/>
+    <w:sig w:usb0="E0002AFF" w:usb1="4000ACFF" w:usb2="00000001" w:usb3="00000000" w:csb0="000001FF" w:csb1="00000000"/>
   </w:font>
   <w:font w:name="Calibri Light">
     <w:panose1 w:val="020F0302020204030204"/>
     <w:charset w:val="00"/>
     <w:family w:val="swiss"/>
     <w:pitch w:val="variable"/>
-    <w:sig w:usb0="A00002EF" w:usb1="4000207B" w:usb2="00000000" w:usb3="00000000" w:csb0="0000019F" w:csb1="00000000"/>
+    <w:sig w:usb0="A0002AEF" w:usb1="4000207B" w:usb2="00000000" w:usb3="00000000" w:csb0="000001FF" w:csb1="00000000"/>
   </w:font>
   <w:font w:name="SimSun">
     <w:altName w:val="宋体"/>
@@ -5385,13 +5175,13 @@
     <w:charset w:val="00"/>
     <w:family w:val="swiss"/>
     <w:pitch w:val="variable"/>
-    <w:sig w:usb0="E10022FF" w:usb1="C000E47F" w:usb2="00000029" w:usb3="00000000" w:csb0="000001DF" w:csb1="00000000"/>
+    <w:sig w:usb0="E1002AFF" w:usb1="C000E47F" w:usb2="00000029" w:usb3="00000000" w:csb0="000001FF" w:csb1="00000000"/>
   </w:font>
 </w:fonts>
 </file>
 
 <file path=word/glossary/settings.xml><?xml version="1.0" encoding="utf-8"?>
-<w:settings xmlns:mc="http://schemas.openxmlformats.org/markup-compatibility/2006" xmlns:o="urn:schemas-microsoft-com:office:office" xmlns:r="http://schemas.openxmlformats.org/officeDocument/2006/relationships" xmlns:m="http://schemas.openxmlformats.org/officeDocument/2006/math" xmlns:v="urn:schemas-microsoft-com:vml" xmlns:w10="urn:schemas-microsoft-com:office:word" xmlns:w="http://schemas.openxmlformats.org/wordprocessingml/2006/main" xmlns:w14="http://schemas.microsoft.com/office/word/2010/wordml" xmlns:w15="http://schemas.microsoft.com/office/word/2012/wordml" xmlns:w16se="http://schemas.microsoft.com/office/word/2015/wordml/symex" xmlns:sl="http://schemas.openxmlformats.org/schemaLibrary/2006/main" mc:Ignorable="w14 w15 w16se">
+<w:settings xmlns:mc="http://schemas.openxmlformats.org/markup-compatibility/2006" xmlns:o="urn:schemas-microsoft-com:office:office" xmlns:r="http://schemas.openxmlformats.org/officeDocument/2006/relationships" xmlns:m="http://schemas.openxmlformats.org/officeDocument/2006/math" xmlns:v="urn:schemas-microsoft-com:vml" xmlns:w10="urn:schemas-microsoft-com:office:word" xmlns:w="http://schemas.openxmlformats.org/wordprocessingml/2006/main" xmlns:w14="http://schemas.microsoft.com/office/word/2010/wordml" xmlns:w15="http://schemas.microsoft.com/office/word/2012/wordml" xmlns:w16cid="http://schemas.microsoft.com/office/word/2016/wordml/cid" xmlns:w16se="http://schemas.microsoft.com/office/word/2015/wordml/symex" xmlns:sl="http://schemas.openxmlformats.org/schemaLibrary/2006/main" mc:Ignorable="w14 w15 w16se w16cid">
   <w:view w:val="normal"/>
   <w:defaultTabStop w:val="708"/>
   <w:hyphenationZone w:val="425"/>
@@ -5403,11 +5193,13 @@
     <w:compatSetting w:name="enableOpenTypeFeatures" w:uri="http://schemas.microsoft.com/office/word" w:val="1"/>
     <w:compatSetting w:name="doNotFlipMirrorIndents" w:uri="http://schemas.microsoft.com/office/word" w:val="1"/>
     <w:compatSetting w:name="differentiateMultirowTableHeaders" w:uri="http://schemas.microsoft.com/office/word" w:val="1"/>
+    <w:compatSetting w:name="useWord2013TrackBottomHyphenation" w:uri="http://schemas.microsoft.com/office/word" w:val="1"/>
   </w:compat>
   <w:rsids>
     <w:rsidRoot w:val="00E67BC0"/>
     <w:rsid w:val="0047024C"/>
     <w:rsid w:val="00773422"/>
+    <w:rsid w:val="00892088"/>
     <w:rsid w:val="009B71F0"/>
     <w:rsid w:val="00E67BC0"/>
   </w:rsids>
@@ -5433,7 +5225,7 @@
 </file>
 
 <file path=word/glossary/styles.xml><?xml version="1.0" encoding="utf-8"?>
-<w:styles xmlns:mc="http://schemas.openxmlformats.org/markup-compatibility/2006" xmlns:r="http://schemas.openxmlformats.org/officeDocument/2006/relationships" xmlns:w="http://schemas.openxmlformats.org/wordprocessingml/2006/main" xmlns:w14="http://schemas.microsoft.com/office/word/2010/wordml" xmlns:w15="http://schemas.microsoft.com/office/word/2012/wordml" xmlns:w16se="http://schemas.microsoft.com/office/word/2015/wordml/symex" mc:Ignorable="w14 w15 w16se">
+<w:styles xmlns:mc="http://schemas.openxmlformats.org/markup-compatibility/2006" xmlns:r="http://schemas.openxmlformats.org/officeDocument/2006/relationships" xmlns:w="http://schemas.openxmlformats.org/wordprocessingml/2006/main" xmlns:w14="http://schemas.microsoft.com/office/word/2010/wordml" xmlns:w15="http://schemas.microsoft.com/office/word/2012/wordml" xmlns:w16cid="http://schemas.microsoft.com/office/word/2016/wordml/cid" xmlns:w16se="http://schemas.microsoft.com/office/word/2015/wordml/symex" mc:Ignorable="w14 w15 w16se w16cid">
   <w:docDefaults>
     <w:rPrDefault>
       <w:rPr>
@@ -5449,7 +5241,7 @@
       </w:pPr>
     </w:pPrDefault>
   </w:docDefaults>
-  <w:latentStyles w:defLockedState="0" w:defUIPriority="99" w:defSemiHidden="0" w:defUnhideWhenUsed="0" w:defQFormat="0" w:count="371">
+  <w:latentStyles w:defLockedState="0" w:defUIPriority="99" w:defSemiHidden="0" w:defUnhideWhenUsed="0" w:defQFormat="0" w:count="375">
     <w:lsdException w:name="Normal" w:uiPriority="0" w:qFormat="1"/>
     <w:lsdException w:name="heading 1" w:uiPriority="9" w:qFormat="1"/>
     <w:lsdException w:name="heading 2" w:semiHidden="1" w:uiPriority="9" w:unhideWhenUsed="1" w:qFormat="1"/>
@@ -5555,7 +5347,6 @@
     <w:lsdException w:name="HTML Sample" w:semiHidden="1" w:unhideWhenUsed="1"/>
     <w:lsdException w:name="HTML Typewriter" w:semiHidden="1" w:unhideWhenUsed="1"/>
     <w:lsdException w:name="HTML Variable" w:semiHidden="1" w:unhideWhenUsed="1"/>
-    <w:lsdException w:name="Normal Table" w:semiHidden="1" w:unhideWhenUsed="1"/>
     <w:lsdException w:name="annotation subject" w:semiHidden="1" w:unhideWhenUsed="1"/>
     <w:lsdException w:name="No List" w:semiHidden="1" w:unhideWhenUsed="1"/>
     <w:lsdException w:name="Outline List 1" w:semiHidden="1" w:unhideWhenUsed="1"/>
@@ -5599,10 +5390,8 @@
     <w:lsdException w:name="Table Elegant" w:semiHidden="1" w:unhideWhenUsed="1"/>
     <w:lsdException w:name="Table Professional" w:semiHidden="1" w:unhideWhenUsed="1"/>
     <w:lsdException w:name="Table Subtle 1" w:semiHidden="1" w:unhideWhenUsed="1"/>
-    <w:lsdException w:name="Table Subtle 2" w:semiHidden="1" w:unhideWhenUsed="1"/>
     <w:lsdException w:name="Table Web 1" w:semiHidden="1" w:unhideWhenUsed="1"/>
     <w:lsdException w:name="Table Web 2" w:semiHidden="1" w:unhideWhenUsed="1"/>
-    <w:lsdException w:name="Table Web 3" w:semiHidden="1" w:unhideWhenUsed="1"/>
     <w:lsdException w:name="Balloon Text" w:semiHidden="1" w:unhideWhenUsed="1"/>
     <w:lsdException w:name="Table Grid" w:uiPriority="39"/>
     <w:lsdException w:name="Table Theme" w:semiHidden="1" w:unhideWhenUsed="1"/>
@@ -5821,6 +5610,10 @@
     <w:lsdException w:name="List Table 5 Dark Accent 6" w:uiPriority="50"/>
     <w:lsdException w:name="List Table 6 Colorful Accent 6" w:uiPriority="51"/>
     <w:lsdException w:name="List Table 7 Colorful Accent 6" w:uiPriority="52"/>
+    <w:lsdException w:name="Mention" w:semiHidden="1" w:unhideWhenUsed="1"/>
+    <w:lsdException w:name="Smart Hyperlink" w:semiHidden="1" w:unhideWhenUsed="1"/>
+    <w:lsdException w:name="Hashtag" w:semiHidden="1" w:unhideWhenUsed="1"/>
+    <w:lsdException w:name="Unresolved Mention" w:semiHidden="1" w:unhideWhenUsed="1"/>
   </w:latentStyles>
   <w:style w:type="paragraph" w:default="1" w:styleId="Normal">
     <w:name w:val="Normal"/>
@@ -5885,7 +5678,7 @@
 </file>
 
 <file path=word/glossary/webSettings.xml><?xml version="1.0" encoding="utf-8"?>
-<w:webSettings xmlns:mc="http://schemas.openxmlformats.org/markup-compatibility/2006" xmlns:r="http://schemas.openxmlformats.org/officeDocument/2006/relationships" xmlns:w="http://schemas.openxmlformats.org/wordprocessingml/2006/main" xmlns:w14="http://schemas.microsoft.com/office/word/2010/wordml" xmlns:w15="http://schemas.microsoft.com/office/word/2012/wordml" xmlns:w16se="http://schemas.microsoft.com/office/word/2015/wordml/symex" mc:Ignorable="w14 w15 w16se">
+<w:webSettings xmlns:mc="http://schemas.openxmlformats.org/markup-compatibility/2006" xmlns:r="http://schemas.openxmlformats.org/officeDocument/2006/relationships" xmlns:w="http://schemas.openxmlformats.org/wordprocessingml/2006/main" xmlns:w14="http://schemas.microsoft.com/office/word/2010/wordml" xmlns:w15="http://schemas.microsoft.com/office/word/2012/wordml" xmlns:w16cid="http://schemas.microsoft.com/office/word/2016/wordml/cid" xmlns:w16se="http://schemas.microsoft.com/office/word/2015/wordml/symex" mc:Ignorable="w14 w15 w16se w16cid">
   <w:optimizeForBrowser/>
   <w:allowPNG/>
 </w:webSettings>
@@ -5894,7 +5687,7 @@
 <file path=word/theme/theme1.xml><?xml version="1.0" encoding="utf-8"?>
 <a:theme xmlns:a="http://schemas.openxmlformats.org/drawingml/2006/main" name="Thème Office">
   <a:themeElements>
-    <a:clrScheme name="Office">
+    <a:clrScheme name="Jaune orange">
       <a:dk1>
         <a:sysClr val="windowText" lastClr="000000"/>
       </a:dk1>
@@ -5902,34 +5695,34 @@
         <a:sysClr val="window" lastClr="FFFFFF"/>
       </a:lt1>
       <a:dk2>
-        <a:srgbClr val="44546A"/>
+        <a:srgbClr val="4E3B30"/>
       </a:dk2>
       <a:lt2>
-        <a:srgbClr val="E7E6E6"/>
+        <a:srgbClr val="FBEEC9"/>
       </a:lt2>
       <a:accent1>
-        <a:srgbClr val="4472C4"/>
+        <a:srgbClr val="F0A22E"/>
       </a:accent1>
       <a:accent2>
-        <a:srgbClr val="ED7D31"/>
+        <a:srgbClr val="A5644E"/>
       </a:accent2>
       <a:accent3>
-        <a:srgbClr val="A5A5A5"/>
+        <a:srgbClr val="B58B80"/>
       </a:accent3>
       <a:accent4>
-        <a:srgbClr val="FFC000"/>
+        <a:srgbClr val="C3986D"/>
       </a:accent4>
       <a:accent5>
-        <a:srgbClr val="5B9BD5"/>
+        <a:srgbClr val="A19574"/>
       </a:accent5>
       <a:accent6>
-        <a:srgbClr val="70AD47"/>
+        <a:srgbClr val="C17529"/>
       </a:accent6>
       <a:hlink>
-        <a:srgbClr val="0563C1"/>
+        <a:srgbClr val="AD1F1F"/>
       </a:hlink>
       <a:folHlink>
-        <a:srgbClr val="954F72"/>
+        <a:srgbClr val="FFC42F"/>
       </a:folHlink>
     </a:clrScheme>
     <a:fontScheme name="Office">
@@ -6210,7 +6003,7 @@
 </file>
 
 <file path=customXml/itemProps2.xml><?xml version="1.0" encoding="utf-8"?>
-<ds:datastoreItem xmlns:ds="http://schemas.openxmlformats.org/officeDocument/2006/customXml" ds:itemID="{43ABA8BD-3E9C-4F1B-82DB-8F1B6CF879FC}">
+<ds:datastoreItem xmlns:ds="http://schemas.openxmlformats.org/officeDocument/2006/customXml" ds:itemID="{32C2CB0B-FE4E-431C-8066-58FD919625F4}">
   <ds:schemaRefs>
     <ds:schemaRef ds:uri="http://schemas.openxmlformats.org/officeDocument/2006/bibliography"/>
   </ds:schemaRefs>

--- a/RapportAnalyse.docx
+++ b/RapportAnalyse.docx
@@ -282,7 +282,7 @@
               <w:noProof/>
             </w:rPr>
             <w:drawing>
-              <wp:anchor distT="0" distB="0" distL="114300" distR="114300" simplePos="0" relativeHeight="251658240" behindDoc="1" locked="0" layoutInCell="1" allowOverlap="1" wp14:anchorId="6DA43257">
+              <wp:anchor distT="0" distB="0" distL="114300" distR="114300" simplePos="0" relativeHeight="251658240" behindDoc="1" locked="0" layoutInCell="1" allowOverlap="1" wp14:anchorId="4295FDFE" wp14:editId="0F3DCFF8">
                 <wp:simplePos x="0" y="0"/>
                 <wp:positionH relativeFrom="column">
                   <wp:posOffset>1823341</wp:posOffset>
@@ -377,6 +377,8 @@
         <w:t>Table des matières</w:t>
       </w:r>
     </w:p>
+    <w:bookmarkStart w:id="0" w:name="_GoBack"/>
+    <w:bookmarkEnd w:id="0"/>
     <w:p>
       <w:pPr>
         <w:pStyle w:val="TM1"/>
@@ -397,7 +399,7 @@
       <w:r>
         <w:fldChar w:fldCharType="separate"/>
       </w:r>
-      <w:hyperlink w:anchor="_Toc533081900" w:history="1">
+      <w:hyperlink w:anchor="_Toc533154404" w:history="1">
         <w:r>
           <w:rPr>
             <w:rStyle w:val="Lienhypertexte"/>
@@ -420,7 +422,7 @@
           <w:rPr>
             <w:webHidden/>
           </w:rPr>
-          <w:instrText xml:space="preserve"> PAGEREF _Toc533081900 \h </w:instrText>
+          <w:instrText xml:space="preserve"> PAGEREF _Toc533154404 \h </w:instrText>
         </w:r>
         <w:r>
           <w:rPr>
@@ -437,7 +439,7 @@
           <w:rPr>
             <w:webHidden/>
           </w:rPr>
-          <w:t>2</w:t>
+          <w:t>3</w:t>
         </w:r>
         <w:r>
           <w:rPr>
@@ -455,7 +457,7 @@
           <w:lang w:eastAsia="fr-FR"/>
         </w:rPr>
       </w:pPr>
-      <w:hyperlink w:anchor="_Toc533081901" w:history="1">
+      <w:hyperlink w:anchor="_Toc533154405" w:history="1">
         <w:r>
           <w:rPr>
             <w:rStyle w:val="Lienhypertexte"/>
@@ -478,7 +480,7 @@
           <w:rPr>
             <w:webHidden/>
           </w:rPr>
-          <w:instrText xml:space="preserve"> PAGEREF _Toc533081901 \h </w:instrText>
+          <w:instrText xml:space="preserve"> PAGEREF _Toc533154405 \h </w:instrText>
         </w:r>
         <w:r>
           <w:rPr>
@@ -513,7 +515,7 @@
           <w:lang w:eastAsia="fr-FR"/>
         </w:rPr>
       </w:pPr>
-      <w:hyperlink w:anchor="_Toc533081902" w:history="1">
+      <w:hyperlink w:anchor="_Toc533154406" w:history="1">
         <w:r>
           <w:rPr>
             <w:rStyle w:val="Lienhypertexte"/>
@@ -536,7 +538,7 @@
           <w:rPr>
             <w:webHidden/>
           </w:rPr>
-          <w:instrText xml:space="preserve"> PAGEREF _Toc533081902 \h </w:instrText>
+          <w:instrText xml:space="preserve"> PAGEREF _Toc533154406 \h </w:instrText>
         </w:r>
         <w:r>
           <w:rPr>
@@ -571,7 +573,7 @@
           <w:lang w:eastAsia="fr-FR"/>
         </w:rPr>
       </w:pPr>
-      <w:hyperlink w:anchor="_Toc533081903" w:history="1">
+      <w:hyperlink w:anchor="_Toc533154407" w:history="1">
         <w:r>
           <w:rPr>
             <w:rStyle w:val="Lienhypertexte"/>
@@ -594,7 +596,7 @@
           <w:rPr>
             <w:webHidden/>
           </w:rPr>
-          <w:instrText xml:space="preserve"> PAGEREF _Toc533081903 \h </w:instrText>
+          <w:instrText xml:space="preserve"> PAGEREF _Toc533154407 \h </w:instrText>
         </w:r>
         <w:r>
           <w:rPr>
@@ -629,7 +631,7 @@
           <w:lang w:eastAsia="fr-FR"/>
         </w:rPr>
       </w:pPr>
-      <w:hyperlink w:anchor="_Toc533081904" w:history="1">
+      <w:hyperlink w:anchor="_Toc533154408" w:history="1">
         <w:r>
           <w:rPr>
             <w:rStyle w:val="Lienhypertexte"/>
@@ -652,7 +654,7 @@
           <w:rPr>
             <w:webHidden/>
           </w:rPr>
-          <w:instrText xml:space="preserve"> PAGEREF _Toc533081904 \h </w:instrText>
+          <w:instrText xml:space="preserve"> PAGEREF _Toc533154408 \h </w:instrText>
         </w:r>
         <w:r>
           <w:rPr>
@@ -687,7 +689,7 @@
           <w:lang w:eastAsia="fr-FR"/>
         </w:rPr>
       </w:pPr>
-      <w:hyperlink w:anchor="_Toc533081905" w:history="1">
+      <w:hyperlink w:anchor="_Toc533154409" w:history="1">
         <w:r>
           <w:rPr>
             <w:rStyle w:val="Lienhypertexte"/>
@@ -710,7 +712,7 @@
           <w:rPr>
             <w:webHidden/>
           </w:rPr>
-          <w:instrText xml:space="preserve"> PAGEREF _Toc533081905 \h </w:instrText>
+          <w:instrText xml:space="preserve"> PAGEREF _Toc533154409 \h </w:instrText>
         </w:r>
         <w:r>
           <w:rPr>
@@ -745,7 +747,7 @@
           <w:lang w:eastAsia="fr-FR"/>
         </w:rPr>
       </w:pPr>
-      <w:hyperlink w:anchor="_Toc533081906" w:history="1">
+      <w:hyperlink w:anchor="_Toc533154410" w:history="1">
         <w:r>
           <w:rPr>
             <w:rStyle w:val="Lienhypertexte"/>
@@ -768,7 +770,7 @@
           <w:rPr>
             <w:webHidden/>
           </w:rPr>
-          <w:instrText xml:space="preserve"> PAGEREF _Toc533081906 \h </w:instrText>
+          <w:instrText xml:space="preserve"> PAGEREF _Toc533154410 \h </w:instrText>
         </w:r>
         <w:r>
           <w:rPr>
@@ -803,7 +805,7 @@
           <w:lang w:eastAsia="fr-FR"/>
         </w:rPr>
       </w:pPr>
-      <w:hyperlink w:anchor="_Toc533081907" w:history="1">
+      <w:hyperlink w:anchor="_Toc533154411" w:history="1">
         <w:r>
           <w:rPr>
             <w:rStyle w:val="Lienhypertexte"/>
@@ -826,7 +828,7 @@
           <w:rPr>
             <w:webHidden/>
           </w:rPr>
-          <w:instrText xml:space="preserve"> PAGEREF _Toc533081907 \h </w:instrText>
+          <w:instrText xml:space="preserve"> PAGEREF _Toc533154411 \h </w:instrText>
         </w:r>
         <w:r>
           <w:rPr>
@@ -861,7 +863,7 @@
           <w:lang w:eastAsia="fr-FR"/>
         </w:rPr>
       </w:pPr>
-      <w:hyperlink w:anchor="_Toc533081908" w:history="1">
+      <w:hyperlink w:anchor="_Toc533154412" w:history="1">
         <w:r>
           <w:rPr>
             <w:rStyle w:val="Lienhypertexte"/>
@@ -884,7 +886,7 @@
           <w:rPr>
             <w:webHidden/>
           </w:rPr>
-          <w:instrText xml:space="preserve"> PAGEREF _Toc533081908 \h </w:instrText>
+          <w:instrText xml:space="preserve"> PAGEREF _Toc533154412 \h </w:instrText>
         </w:r>
         <w:r>
           <w:rPr>
@@ -919,7 +921,7 @@
           <w:lang w:eastAsia="fr-FR"/>
         </w:rPr>
       </w:pPr>
-      <w:hyperlink w:anchor="_Toc533081909" w:history="1">
+      <w:hyperlink w:anchor="_Toc533154413" w:history="1">
         <w:r>
           <w:rPr>
             <w:rStyle w:val="Lienhypertexte"/>
@@ -942,7 +944,7 @@
           <w:rPr>
             <w:webHidden/>
           </w:rPr>
-          <w:instrText xml:space="preserve"> PAGEREF _Toc533081909 \h </w:instrText>
+          <w:instrText xml:space="preserve"> PAGEREF _Toc533154413 \h </w:instrText>
         </w:r>
         <w:r>
           <w:rPr>
@@ -977,11 +979,69 @@
           <w:lang w:eastAsia="fr-FR"/>
         </w:rPr>
       </w:pPr>
-      <w:hyperlink w:anchor="_Toc533081910" w:history="1">
+      <w:hyperlink w:anchor="_Toc533154414" w:history="1">
         <w:r>
           <w:rPr>
             <w:rStyle w:val="Lienhypertexte"/>
           </w:rPr>
+          <w:t>Génération automatique de code : classe Jury</w:t>
+        </w:r>
+        <w:r>
+          <w:rPr>
+            <w:webHidden/>
+          </w:rPr>
+          <w:tab/>
+        </w:r>
+        <w:r>
+          <w:rPr>
+            <w:webHidden/>
+          </w:rPr>
+          <w:fldChar w:fldCharType="begin"/>
+        </w:r>
+        <w:r>
+          <w:rPr>
+            <w:webHidden/>
+          </w:rPr>
+          <w:instrText xml:space="preserve"> PAGEREF _Toc533154414 \h </w:instrText>
+        </w:r>
+        <w:r>
+          <w:rPr>
+            <w:webHidden/>
+          </w:rPr>
+        </w:r>
+        <w:r>
+          <w:rPr>
+            <w:webHidden/>
+          </w:rPr>
+          <w:fldChar w:fldCharType="separate"/>
+        </w:r>
+        <w:r>
+          <w:rPr>
+            <w:webHidden/>
+          </w:rPr>
+          <w:t>7</w:t>
+        </w:r>
+        <w:r>
+          <w:rPr>
+            <w:webHidden/>
+          </w:rPr>
+          <w:fldChar w:fldCharType="end"/>
+        </w:r>
+      </w:hyperlink>
+    </w:p>
+    <w:p>
+      <w:pPr>
+        <w:pStyle w:val="TM2"/>
+        <w:rPr>
+          <w:rFonts w:eastAsiaTheme="minorEastAsia"/>
+          <w:lang w:eastAsia="fr-FR"/>
+        </w:rPr>
+      </w:pPr>
+      <w:hyperlink w:anchor="_Toc533154415" w:history="1">
+        <w:r>
+          <w:rPr>
+            <w:rStyle w:val="Lienhypertexte"/>
+          </w:rPr>
           <w:t>Diagramme DiagrammeSequenceAjouterSeance</w:t>
         </w:r>
         <w:r>
@@ -1000,7 +1060,7 @@
           <w:rPr>
             <w:webHidden/>
           </w:rPr>
-          <w:instrText xml:space="preserve"> PAGEREF _Toc533081910 \h </w:instrText>
+          <w:instrText xml:space="preserve"> PAGEREF _Toc533154415 \h </w:instrText>
         </w:r>
         <w:r>
           <w:rPr>
@@ -1035,7 +1095,7 @@
           <w:lang w:eastAsia="fr-FR"/>
         </w:rPr>
       </w:pPr>
-      <w:hyperlink w:anchor="_Toc533081911" w:history="1">
+      <w:hyperlink w:anchor="_Toc533154416" w:history="1">
         <w:r>
           <w:rPr>
             <w:rStyle w:val="Lienhypertexte"/>
@@ -1058,7 +1118,7 @@
           <w:rPr>
             <w:webHidden/>
           </w:rPr>
-          <w:instrText xml:space="preserve"> PAGEREF _Toc533081911 \h </w:instrText>
+          <w:instrText xml:space="preserve"> PAGEREF _Toc533154416 \h </w:instrText>
         </w:r>
         <w:r>
           <w:rPr>
@@ -1093,12 +1153,12 @@
           <w:lang w:eastAsia="fr-FR"/>
         </w:rPr>
       </w:pPr>
-      <w:hyperlink w:anchor="_Toc533081912" w:history="1">
+      <w:hyperlink w:anchor="_Toc533154417" w:history="1">
         <w:r>
           <w:rPr>
             <w:rStyle w:val="Lienhypertexte"/>
           </w:rPr>
-          <w:t>Liste des diagrammes</w:t>
+          <w:t>Diagramme DiagrammeCasUtilisationVIP</w:t>
         </w:r>
         <w:r>
           <w:rPr>
@@ -1116,7 +1176,7 @@
           <w:rPr>
             <w:webHidden/>
           </w:rPr>
-          <w:instrText xml:space="preserve"> PAGEREF _Toc533081912 \h </w:instrText>
+          <w:instrText xml:space="preserve"> PAGEREF _Toc533154417 \h </w:instrText>
         </w:r>
         <w:r>
           <w:rPr>
@@ -1151,12 +1211,12 @@
           <w:lang w:eastAsia="fr-FR"/>
         </w:rPr>
       </w:pPr>
-      <w:hyperlink w:anchor="_Toc533081913" w:history="1">
+      <w:hyperlink w:anchor="_Toc533154418" w:history="1">
         <w:r>
           <w:rPr>
             <w:rStyle w:val="Lienhypertexte"/>
           </w:rPr>
-          <w:t>Diagramme DiagrammeCasUtilisationVIP</w:t>
+          <w:t>Diagramme DiagrammeClassesVIP</w:t>
         </w:r>
         <w:r>
           <w:rPr>
@@ -1174,7 +1234,7 @@
           <w:rPr>
             <w:webHidden/>
           </w:rPr>
-          <w:instrText xml:space="preserve"> PAGEREF _Toc533081913 \h </w:instrText>
+          <w:instrText xml:space="preserve"> PAGEREF _Toc533154418 \h </w:instrText>
         </w:r>
         <w:r>
           <w:rPr>
@@ -1209,12 +1269,12 @@
           <w:lang w:eastAsia="fr-FR"/>
         </w:rPr>
       </w:pPr>
-      <w:hyperlink w:anchor="_Toc533081914" w:history="1">
+      <w:hyperlink w:anchor="_Toc533154419" w:history="1">
         <w:r>
           <w:rPr>
             <w:rStyle w:val="Lienhypertexte"/>
           </w:rPr>
-          <w:t>Diagramme DiagrammeClassesVIP</w:t>
+          <w:t>Diagramme DiagrammeSequenceModifierInformationVIP</w:t>
         </w:r>
         <w:r>
           <w:rPr>
@@ -1232,7 +1292,7 @@
           <w:rPr>
             <w:webHidden/>
           </w:rPr>
-          <w:instrText xml:space="preserve"> PAGEREF _Toc533081914 \h </w:instrText>
+          <w:instrText xml:space="preserve"> PAGEREF _Toc533154419 \h </w:instrText>
         </w:r>
         <w:r>
           <w:rPr>
@@ -1250,6 +1310,64 @@
             <w:webHidden/>
           </w:rPr>
           <w:t>11</w:t>
+        </w:r>
+        <w:r>
+          <w:rPr>
+            <w:webHidden/>
+          </w:rPr>
+          <w:fldChar w:fldCharType="end"/>
+        </w:r>
+      </w:hyperlink>
+    </w:p>
+    <w:p>
+      <w:pPr>
+        <w:pStyle w:val="TM1"/>
+        <w:rPr>
+          <w:rFonts w:eastAsiaTheme="minorEastAsia"/>
+          <w:lang w:eastAsia="fr-FR"/>
+        </w:rPr>
+      </w:pPr>
+      <w:hyperlink w:anchor="_Toc533154420" w:history="1">
+        <w:r>
+          <w:rPr>
+            <w:rStyle w:val="Lienhypertexte"/>
+          </w:rPr>
+          <w:t>Modèle physique de données</w:t>
+        </w:r>
+        <w:r>
+          <w:rPr>
+            <w:webHidden/>
+          </w:rPr>
+          <w:tab/>
+        </w:r>
+        <w:r>
+          <w:rPr>
+            <w:webHidden/>
+          </w:rPr>
+          <w:fldChar w:fldCharType="begin"/>
+        </w:r>
+        <w:r>
+          <w:rPr>
+            <w:webHidden/>
+          </w:rPr>
+          <w:instrText xml:space="preserve"> PAGEREF _Toc533154420 \h </w:instrText>
+        </w:r>
+        <w:r>
+          <w:rPr>
+            <w:webHidden/>
+          </w:rPr>
+        </w:r>
+        <w:r>
+          <w:rPr>
+            <w:webHidden/>
+          </w:rPr>
+          <w:fldChar w:fldCharType="separate"/>
+        </w:r>
+        <w:r>
+          <w:rPr>
+            <w:webHidden/>
+          </w:rPr>
+          <w:t>12</w:t>
         </w:r>
         <w:r>
           <w:rPr>
@@ -1267,12 +1385,12 @@
           <w:lang w:eastAsia="fr-FR"/>
         </w:rPr>
       </w:pPr>
-      <w:hyperlink w:anchor="_Toc533081915" w:history="1">
+      <w:hyperlink w:anchor="_Toc533154421" w:history="1">
         <w:r>
           <w:rPr>
             <w:rStyle w:val="Lienhypertexte"/>
           </w:rPr>
-          <w:t>Diagramme DiagrammeSequenceModifierInformationVIP</w:t>
+          <w:t>Modèle du planning</w:t>
         </w:r>
         <w:r>
           <w:rPr>
@@ -1290,7 +1408,7 @@
           <w:rPr>
             <w:webHidden/>
           </w:rPr>
-          <w:instrText xml:space="preserve"> PAGEREF _Toc533081915 \h </w:instrText>
+          <w:instrText xml:space="preserve"> PAGEREF _Toc533154421 \h </w:instrText>
         </w:r>
         <w:r>
           <w:rPr>
@@ -1308,64 +1426,6 @@
             <w:webHidden/>
           </w:rPr>
           <w:t>12</w:t>
-        </w:r>
-        <w:r>
-          <w:rPr>
-            <w:webHidden/>
-          </w:rPr>
-          <w:fldChar w:fldCharType="end"/>
-        </w:r>
-      </w:hyperlink>
-    </w:p>
-    <w:p>
-      <w:pPr>
-        <w:pStyle w:val="TM1"/>
-        <w:rPr>
-          <w:rFonts w:eastAsiaTheme="minorEastAsia"/>
-          <w:lang w:eastAsia="fr-FR"/>
-        </w:rPr>
-      </w:pPr>
-      <w:hyperlink w:anchor="_Toc533081916" w:history="1">
-        <w:r>
-          <w:rPr>
-            <w:rStyle w:val="Lienhypertexte"/>
-          </w:rPr>
-          <w:t>Modèle physique de données</w:t>
-        </w:r>
-        <w:r>
-          <w:rPr>
-            <w:webHidden/>
-          </w:rPr>
-          <w:tab/>
-        </w:r>
-        <w:r>
-          <w:rPr>
-            <w:webHidden/>
-          </w:rPr>
-          <w:fldChar w:fldCharType="begin"/>
-        </w:r>
-        <w:r>
-          <w:rPr>
-            <w:webHidden/>
-          </w:rPr>
-          <w:instrText xml:space="preserve"> PAGEREF _Toc533081916 \h </w:instrText>
-        </w:r>
-        <w:r>
-          <w:rPr>
-            <w:webHidden/>
-          </w:rPr>
-        </w:r>
-        <w:r>
-          <w:rPr>
-            <w:webHidden/>
-          </w:rPr>
-          <w:fldChar w:fldCharType="separate"/>
-        </w:r>
-        <w:r>
-          <w:rPr>
-            <w:webHidden/>
-          </w:rPr>
-          <w:t>13</w:t>
         </w:r>
         <w:r>
           <w:rPr>
@@ -1383,12 +1443,12 @@
           <w:lang w:eastAsia="fr-FR"/>
         </w:rPr>
       </w:pPr>
-      <w:hyperlink w:anchor="_Toc533081917" w:history="1">
+      <w:hyperlink w:anchor="_Toc533154422" w:history="1">
         <w:r>
           <w:rPr>
             <w:rStyle w:val="Lienhypertexte"/>
           </w:rPr>
-          <w:t>Liste des diagrammes</w:t>
+          <w:t>Modèle des VIP</w:t>
         </w:r>
         <w:r>
           <w:rPr>
@@ -1406,7 +1466,7 @@
           <w:rPr>
             <w:webHidden/>
           </w:rPr>
-          <w:instrText xml:space="preserve"> PAGEREF _Toc533081917 \h </w:instrText>
+          <w:instrText xml:space="preserve"> PAGEREF _Toc533154422 \h </w:instrText>
         </w:r>
         <w:r>
           <w:rPr>
@@ -1441,12 +1501,12 @@
           <w:lang w:eastAsia="fr-FR"/>
         </w:rPr>
       </w:pPr>
-      <w:hyperlink w:anchor="_Toc533081918" w:history="1">
+      <w:hyperlink w:anchor="_Toc533154423" w:history="1">
         <w:r>
           <w:rPr>
             <w:rStyle w:val="Lienhypertexte"/>
           </w:rPr>
-          <w:t>Modèle du planning</w:t>
+          <w:t>Génération automatique du code</w:t>
         </w:r>
         <w:r>
           <w:rPr>
@@ -1464,7 +1524,7 @@
           <w:rPr>
             <w:webHidden/>
           </w:rPr>
-          <w:instrText xml:space="preserve"> PAGEREF _Toc533081918 \h </w:instrText>
+          <w:instrText xml:space="preserve"> PAGEREF _Toc533154423 \h </w:instrText>
         </w:r>
         <w:r>
           <w:rPr>
@@ -1492,126 +1552,9 @@
       </w:hyperlink>
     </w:p>
     <w:p>
-      <w:pPr>
-        <w:pStyle w:val="TM2"/>
-        <w:rPr>
-          <w:rFonts w:eastAsiaTheme="minorEastAsia"/>
-          <w:lang w:eastAsia="fr-FR"/>
-        </w:rPr>
-      </w:pPr>
-      <w:hyperlink w:anchor="_Toc533081919" w:history="1">
-        <w:r>
-          <w:rPr>
-            <w:rStyle w:val="Lienhypertexte"/>
-          </w:rPr>
-          <w:t>Modèle des VIP</w:t>
-        </w:r>
-        <w:r>
-          <w:rPr>
-            <w:webHidden/>
-          </w:rPr>
-          <w:tab/>
-        </w:r>
-        <w:r>
-          <w:rPr>
-            <w:webHidden/>
-          </w:rPr>
-          <w:fldChar w:fldCharType="begin"/>
-        </w:r>
-        <w:r>
-          <w:rPr>
-            <w:webHidden/>
-          </w:rPr>
-          <w:instrText xml:space="preserve"> PAGEREF _Toc533081919 \h </w:instrText>
-        </w:r>
-        <w:r>
-          <w:rPr>
-            <w:webHidden/>
-          </w:rPr>
-        </w:r>
-        <w:r>
-          <w:rPr>
-            <w:webHidden/>
-          </w:rPr>
-          <w:fldChar w:fldCharType="separate"/>
-        </w:r>
-        <w:r>
-          <w:rPr>
-            <w:webHidden/>
-          </w:rPr>
-          <w:t>15</w:t>
-        </w:r>
-        <w:r>
-          <w:rPr>
-            <w:webHidden/>
-          </w:rPr>
-          <w:fldChar w:fldCharType="end"/>
-        </w:r>
-      </w:hyperlink>
-    </w:p>
-    <w:p>
-      <w:pPr>
-        <w:pStyle w:val="TM2"/>
-        <w:rPr>
-          <w:rFonts w:eastAsiaTheme="minorEastAsia"/>
-          <w:lang w:eastAsia="fr-FR"/>
-        </w:rPr>
-      </w:pPr>
-      <w:hyperlink w:anchor="_Toc533081920" w:history="1">
-        <w:r>
-          <w:rPr>
-            <w:rStyle w:val="Lienhypertexte"/>
-          </w:rPr>
-          <w:t>Génération automatique du code</w:t>
-        </w:r>
-        <w:r>
-          <w:rPr>
-            <w:webHidden/>
-          </w:rPr>
-          <w:tab/>
-        </w:r>
-        <w:r>
-          <w:rPr>
-            <w:webHidden/>
-          </w:rPr>
-          <w:fldChar w:fldCharType="begin"/>
-        </w:r>
-        <w:r>
-          <w:rPr>
-            <w:webHidden/>
-          </w:rPr>
-          <w:instrText xml:space="preserve"> PAGEREF _Toc533081920 \h </w:instrText>
-        </w:r>
-        <w:r>
-          <w:rPr>
-            <w:webHidden/>
-          </w:rPr>
-        </w:r>
-        <w:r>
-          <w:rPr>
-            <w:webHidden/>
-          </w:rPr>
-          <w:fldChar w:fldCharType="separate"/>
-        </w:r>
-        <w:r>
-          <w:rPr>
-            <w:webHidden/>
-          </w:rPr>
-          <w:t>16</w:t>
-        </w:r>
-        <w:r>
-          <w:rPr>
-            <w:webHidden/>
-          </w:rPr>
-          <w:fldChar w:fldCharType="end"/>
-        </w:r>
-      </w:hyperlink>
-    </w:p>
-    <w:p>
       <w:r>
         <w:fldChar w:fldCharType="end"/>
       </w:r>
-      <w:bookmarkStart w:id="0" w:name="_Toc533081900"/>
     </w:p>
     <w:p>
       <w:r>
@@ -1647,21 +1590,22 @@
       <w:pPr>
         <w:pStyle w:val="Titre1"/>
       </w:pPr>
+      <w:bookmarkStart w:id="1" w:name="_Toc533154404"/>
       <w:r>
         <w:lastRenderedPageBreak/>
         <w:t>Introduction</w:t>
       </w:r>
-      <w:bookmarkEnd w:id="0"/>
+      <w:bookmarkEnd w:id="1"/>
     </w:p>
     <w:p>
       <w:pPr>
         <w:pStyle w:val="Titre2"/>
       </w:pPr>
-      <w:bookmarkStart w:id="1" w:name="_Toc533081901"/>
+      <w:bookmarkStart w:id="2" w:name="_Toc533154405"/>
       <w:r>
         <w:t>Description</w:t>
       </w:r>
-      <w:bookmarkEnd w:id="1"/>
+      <w:bookmarkEnd w:id="2"/>
     </w:p>
     <w:p/>
     <w:p>
@@ -1805,12 +1749,12 @@
       <w:pPr>
         <w:pStyle w:val="Titre2"/>
       </w:pPr>
-      <w:bookmarkStart w:id="2" w:name="_Toc533081902"/>
+      <w:bookmarkStart w:id="3" w:name="_Toc533154406"/>
       <w:r>
         <w:lastRenderedPageBreak/>
         <w:t>Fiche du modèle Cannes</w:t>
       </w:r>
-      <w:bookmarkEnd w:id="2"/>
+      <w:bookmarkEnd w:id="3"/>
     </w:p>
     <w:tbl>
       <w:tblPr>
@@ -2033,21 +1977,21 @@
       <w:pPr>
         <w:pStyle w:val="Titre1"/>
       </w:pPr>
-      <w:bookmarkStart w:id="3" w:name="_Toc533081903"/>
+      <w:bookmarkStart w:id="4" w:name="_Toc533154407"/>
       <w:r>
         <w:t>Objets de niveau modèle</w:t>
       </w:r>
-      <w:bookmarkEnd w:id="3"/>
+      <w:bookmarkEnd w:id="4"/>
     </w:p>
     <w:p>
       <w:pPr>
         <w:pStyle w:val="Titre2"/>
       </w:pPr>
-      <w:bookmarkStart w:id="4" w:name="_Toc533081904"/>
+      <w:bookmarkStart w:id="5" w:name="_Toc533154408"/>
       <w:r>
         <w:t>Liste des diagrammes</w:t>
       </w:r>
-      <w:bookmarkEnd w:id="4"/>
+      <w:bookmarkEnd w:id="5"/>
     </w:p>
     <w:tbl>
       <w:tblPr>
@@ -2153,11 +2097,11 @@
       <w:pPr>
         <w:pStyle w:val="Titre2"/>
       </w:pPr>
-      <w:bookmarkStart w:id="5" w:name="_Toc533081905"/>
+      <w:bookmarkStart w:id="6" w:name="_Toc533154409"/>
       <w:r>
         <w:t>Diagramme packages</w:t>
       </w:r>
-      <w:bookmarkEnd w:id="5"/>
+      <w:bookmarkEnd w:id="6"/>
     </w:p>
     <w:p>
       <w:pPr>
@@ -2169,7 +2113,7 @@
           <w:lang w:eastAsia="fr-FR"/>
         </w:rPr>
         <w:drawing>
-          <wp:inline distT="0" distB="0" distL="0" distR="0">
+          <wp:inline distT="0" distB="0" distL="0" distR="0" wp14:anchorId="3B6FBEA1" wp14:editId="48F10652">
             <wp:extent cx="2981325" cy="2181225"/>
             <wp:effectExtent l="0" t="0" r="9525" b="9525"/>
             <wp:docPr id="16" name="Image 16"/>
@@ -2223,21 +2167,21 @@
       <w:pPr>
         <w:pStyle w:val="Titre1"/>
       </w:pPr>
-      <w:bookmarkStart w:id="6" w:name="_Toc533081906"/>
+      <w:bookmarkStart w:id="7" w:name="_Toc533154410"/>
       <w:r>
         <w:t>Package Planning</w:t>
       </w:r>
-      <w:bookmarkEnd w:id="6"/>
+      <w:bookmarkEnd w:id="7"/>
     </w:p>
     <w:p>
       <w:pPr>
         <w:pStyle w:val="Titre2"/>
       </w:pPr>
-      <w:bookmarkStart w:id="7" w:name="_Toc533081907"/>
+      <w:bookmarkStart w:id="8" w:name="_Toc533154411"/>
       <w:r>
         <w:t>Liste des diagrammes</w:t>
       </w:r>
-      <w:bookmarkEnd w:id="7"/>
+      <w:bookmarkEnd w:id="8"/>
     </w:p>
     <w:tbl>
       <w:tblPr>
@@ -2421,7 +2365,7 @@
       <w:pPr>
         <w:pStyle w:val="Titre2"/>
       </w:pPr>
-      <w:bookmarkStart w:id="8" w:name="_Toc533081908"/>
+      <w:bookmarkStart w:id="9" w:name="_Toc533154412"/>
       <w:r>
         <w:lastRenderedPageBreak/>
         <w:t xml:space="preserve">Diagramme </w:t>
@@ -2430,7 +2374,7 @@
       <w:r>
         <w:t>DiagrammeCasUtilisationPlanning</w:t>
       </w:r>
-      <w:bookmarkEnd w:id="8"/>
+      <w:bookmarkEnd w:id="9"/>
       <w:proofErr w:type="spellEnd"/>
     </w:p>
     <w:p>
@@ -2443,7 +2387,7 @@
           <w:lang w:eastAsia="fr-FR"/>
         </w:rPr>
         <w:drawing>
-          <wp:inline distT="0" distB="0" distL="0" distR="0">
+          <wp:inline distT="0" distB="0" distL="0" distR="0" wp14:anchorId="618C5DD7" wp14:editId="60F8EA14">
             <wp:extent cx="6134100" cy="6962775"/>
             <wp:effectExtent l="0" t="0" r="0" b="9525"/>
             <wp:docPr id="15" name="Image 15"/>
@@ -2508,7 +2452,6 @@
           <w:szCs w:val="26"/>
         </w:rPr>
       </w:pPr>
-      <w:bookmarkStart w:id="9" w:name="_Toc533081909"/>
       <w:r>
         <w:br w:type="page"/>
       </w:r>
@@ -2517,6 +2460,7 @@
       <w:pPr>
         <w:pStyle w:val="Titre2"/>
       </w:pPr>
+      <w:bookmarkStart w:id="10" w:name="_Toc533154413"/>
       <w:r>
         <w:lastRenderedPageBreak/>
         <w:t xml:space="preserve">Diagramme </w:t>
@@ -2525,7 +2469,7 @@
       <w:r>
         <w:t>DiagrammeClassesPlanning</w:t>
       </w:r>
-      <w:bookmarkEnd w:id="9"/>
+      <w:bookmarkEnd w:id="10"/>
       <w:proofErr w:type="spellEnd"/>
     </w:p>
     <w:p/>
@@ -2539,7 +2483,7 @@
           <w:lang w:eastAsia="fr-FR"/>
         </w:rPr>
         <w:drawing>
-          <wp:inline distT="0" distB="0" distL="0" distR="0">
+          <wp:inline distT="0" distB="0" distL="0" distR="0" wp14:anchorId="4838ED76" wp14:editId="4AFAACCC">
             <wp:extent cx="5902435" cy="8366622"/>
             <wp:effectExtent l="0" t="0" r="3175" b="0"/>
             <wp:docPr id="17" name="Image 17"/>
@@ -2592,6 +2536,7 @@
       <w:pPr>
         <w:pStyle w:val="Titre2"/>
       </w:pPr>
+      <w:bookmarkStart w:id="11" w:name="_Toc533154414"/>
       <w:r>
         <w:lastRenderedPageBreak/>
         <w:t>Génération automatique de code</w:t>
@@ -2599,6 +2544,7 @@
       <w:r>
         <w:t> : classe Jury</w:t>
       </w:r>
+      <w:bookmarkEnd w:id="11"/>
     </w:p>
     <w:p>
       <w:r>
@@ -2607,7 +2553,7 @@
           <w:lang w:eastAsia="fr-FR"/>
         </w:rPr>
         <w:drawing>
-          <wp:inline distT="0" distB="0" distL="0" distR="0" wp14:anchorId="6E5274F2" wp14:editId="760BF436">
+          <wp:inline distT="0" distB="0" distL="0" distR="0" wp14:anchorId="0DC3DB4A" wp14:editId="2DC05CCF">
             <wp:extent cx="5110570" cy="8507896"/>
             <wp:effectExtent l="0" t="0" r="0" b="7620"/>
             <wp:docPr id="25" name="Image 25"/>
@@ -2642,12 +2588,12 @@
           </wp:inline>
         </w:drawing>
       </w:r>
-      <w:bookmarkStart w:id="10" w:name="_Toc533081910"/>
     </w:p>
     <w:p>
       <w:pPr>
         <w:pStyle w:val="Titre2"/>
       </w:pPr>
+      <w:bookmarkStart w:id="12" w:name="_Toc533154415"/>
       <w:r>
         <w:lastRenderedPageBreak/>
         <w:t xml:space="preserve">Diagramme </w:t>
@@ -2656,7 +2602,7 @@
       <w:r>
         <w:t>DiagrammeSequenceAjouterSeance</w:t>
       </w:r>
-      <w:bookmarkEnd w:id="10"/>
+      <w:bookmarkEnd w:id="12"/>
       <w:proofErr w:type="spellEnd"/>
     </w:p>
     <w:p>
@@ -2669,7 +2615,7 @@
           <w:lang w:eastAsia="fr-FR"/>
         </w:rPr>
         <w:drawing>
-          <wp:inline distT="0" distB="0" distL="0" distR="0">
+          <wp:inline distT="0" distB="0" distL="0" distR="0" wp14:anchorId="47B52A25" wp14:editId="0C1EA915">
             <wp:extent cx="5886450" cy="6962775"/>
             <wp:effectExtent l="0" t="0" r="0" b="9525"/>
             <wp:docPr id="13" name="Image 13"/>
@@ -2731,12 +2677,12 @@
           <w:szCs w:val="20"/>
         </w:rPr>
       </w:pPr>
-      <w:bookmarkStart w:id="11" w:name="_Toc533081911"/>
+      <w:bookmarkStart w:id="13" w:name="_Toc533154416"/>
       <w:r>
         <w:lastRenderedPageBreak/>
         <w:t>Package VIP</w:t>
       </w:r>
-      <w:bookmarkEnd w:id="11"/>
+      <w:bookmarkEnd w:id="13"/>
     </w:p>
     <w:p>
       <w:pPr>
@@ -2747,12 +2693,12 @@
           <w:szCs w:val="26"/>
         </w:rPr>
       </w:pPr>
-      <w:bookmarkStart w:id="12" w:name="_Toc533081913"/>
     </w:p>
     <w:p>
       <w:pPr>
         <w:pStyle w:val="Titre2"/>
       </w:pPr>
+      <w:bookmarkStart w:id="14" w:name="_Toc533154417"/>
       <w:r>
         <w:t xml:space="preserve">Diagramme </w:t>
       </w:r>
@@ -2760,7 +2706,7 @@
       <w:r>
         <w:t>DiagrammeCasUtilisationVIP</w:t>
       </w:r>
-      <w:bookmarkEnd w:id="12"/>
+      <w:bookmarkEnd w:id="14"/>
       <w:proofErr w:type="spellEnd"/>
     </w:p>
     <w:p/>
@@ -2774,7 +2720,7 @@
           <w:lang w:eastAsia="fr-FR"/>
         </w:rPr>
         <w:drawing>
-          <wp:inline distT="0" distB="0" distL="0" distR="0">
+          <wp:inline distT="0" distB="0" distL="0" distR="0" wp14:anchorId="0F4943BA" wp14:editId="08B7F9C9">
             <wp:extent cx="5935806" cy="6790414"/>
             <wp:effectExtent l="0" t="0" r="0" b="0"/>
             <wp:docPr id="12" name="Image 12"/>
@@ -2834,7 +2780,7 @@
       <w:pPr>
         <w:pStyle w:val="Titre2"/>
       </w:pPr>
-      <w:bookmarkStart w:id="13" w:name="_Toc533081914"/>
+      <w:bookmarkStart w:id="15" w:name="_Toc533154418"/>
       <w:r>
         <w:lastRenderedPageBreak/>
         <w:t xml:space="preserve">Diagramme </w:t>
@@ -2843,7 +2789,7 @@
       <w:r>
         <w:t>DiagrammeClassesVIP</w:t>
       </w:r>
-      <w:bookmarkEnd w:id="13"/>
+      <w:bookmarkEnd w:id="15"/>
       <w:proofErr w:type="spellEnd"/>
     </w:p>
     <w:p>
@@ -2856,7 +2802,7 @@
           <w:lang w:eastAsia="fr-FR"/>
         </w:rPr>
         <w:drawing>
-          <wp:inline distT="0" distB="0" distL="0" distR="0">
+          <wp:inline distT="0" distB="0" distL="0" distR="0" wp14:anchorId="14F644E0" wp14:editId="46BD0956">
             <wp:extent cx="5029200" cy="6962775"/>
             <wp:effectExtent l="0" t="0" r="0" b="9525"/>
             <wp:docPr id="11" name="Image 11"/>
@@ -2909,7 +2855,7 @@
       <w:pPr>
         <w:pStyle w:val="Titre2"/>
       </w:pPr>
-      <w:bookmarkStart w:id="14" w:name="_Toc533081915"/>
+      <w:bookmarkStart w:id="16" w:name="_Toc533154419"/>
       <w:r>
         <w:lastRenderedPageBreak/>
         <w:t xml:space="preserve">Diagramme </w:t>
@@ -2918,7 +2864,7 @@
       <w:r>
         <w:t>DiagrammeSequenceModifierInformationVIP</w:t>
       </w:r>
-      <w:bookmarkEnd w:id="14"/>
+      <w:bookmarkEnd w:id="16"/>
       <w:proofErr w:type="spellEnd"/>
     </w:p>
     <w:p>
@@ -2931,7 +2877,7 @@
           <w:lang w:eastAsia="fr-FR"/>
         </w:rPr>
         <w:drawing>
-          <wp:inline distT="0" distB="0" distL="0" distR="0">
+          <wp:inline distT="0" distB="0" distL="0" distR="0" wp14:anchorId="5D1BF86A" wp14:editId="1515E1FD">
             <wp:extent cx="6334125" cy="6810375"/>
             <wp:effectExtent l="0" t="0" r="9525" b="9525"/>
             <wp:docPr id="10" name="Image 10"/>
@@ -2996,29 +2942,27 @@
       <w:pPr>
         <w:pStyle w:val="Titre1"/>
       </w:pPr>
-      <w:bookmarkStart w:id="15" w:name="_Toc533081916"/>
+      <w:bookmarkStart w:id="17" w:name="_Toc533154420"/>
       <w:r>
         <w:lastRenderedPageBreak/>
         <w:t>Modèle physique de données</w:t>
       </w:r>
-      <w:bookmarkEnd w:id="15"/>
+      <w:bookmarkEnd w:id="17"/>
     </w:p>
     <w:p>
       <w:pPr>
         <w:pStyle w:val="Titre2"/>
       </w:pPr>
-      <w:bookmarkStart w:id="16" w:name="_Toc533081918"/>
     </w:p>
     <w:p>
       <w:pPr>
         <w:pStyle w:val="Titre2"/>
       </w:pPr>
-      <w:bookmarkStart w:id="17" w:name="_GoBack"/>
-      <w:bookmarkEnd w:id="17"/>
+      <w:bookmarkStart w:id="18" w:name="_Toc533154421"/>
       <w:r>
         <w:t>Modèle du planning</w:t>
       </w:r>
-      <w:bookmarkEnd w:id="16"/>
+      <w:bookmarkEnd w:id="18"/>
     </w:p>
     <w:p>
       <w:pPr>
@@ -3039,7 +2983,7 @@
           <w:lang w:eastAsia="fr-FR"/>
         </w:rPr>
         <w:drawing>
-          <wp:inline distT="0" distB="0" distL="0" distR="0" wp14:anchorId="2950A3C7" wp14:editId="15A7D98B">
+          <wp:inline distT="0" distB="0" distL="0" distR="0" wp14:anchorId="038B5478" wp14:editId="133443DB">
             <wp:extent cx="5124450" cy="5953125"/>
             <wp:effectExtent l="0" t="0" r="0" b="9525"/>
             <wp:docPr id="2" name="Image 2"/>
@@ -3097,12 +3041,12 @@
       <w:pPr>
         <w:pStyle w:val="Titre2"/>
       </w:pPr>
-      <w:bookmarkStart w:id="18" w:name="_Toc533081919"/>
+      <w:bookmarkStart w:id="19" w:name="_Toc533154422"/>
       <w:r>
         <w:lastRenderedPageBreak/>
         <w:t>Modèle des VIP</w:t>
       </w:r>
-      <w:bookmarkEnd w:id="18"/>
+      <w:bookmarkEnd w:id="19"/>
     </w:p>
     <w:p/>
     <w:p>
@@ -3112,7 +3056,7 @@
           <w:lang w:eastAsia="fr-FR"/>
         </w:rPr>
         <w:drawing>
-          <wp:inline distT="0" distB="0" distL="0" distR="0" wp14:anchorId="5EC0046A" wp14:editId="07763752">
+          <wp:inline distT="0" distB="0" distL="0" distR="0" wp14:anchorId="571BEE3E" wp14:editId="658F9783">
             <wp:extent cx="4695825" cy="3733800"/>
             <wp:effectExtent l="0" t="0" r="0" b="0"/>
             <wp:docPr id="1" name="Image 1"/>
@@ -3184,12 +3128,12 @@
       <w:pPr>
         <w:pStyle w:val="Titre2"/>
       </w:pPr>
-      <w:bookmarkStart w:id="19" w:name="_Toc533081920"/>
+      <w:bookmarkStart w:id="20" w:name="_Toc533154423"/>
       <w:r>
         <w:lastRenderedPageBreak/>
         <w:t>Génération automatique du code</w:t>
       </w:r>
-      <w:bookmarkEnd w:id="19"/>
+      <w:bookmarkEnd w:id="20"/>
     </w:p>
     <w:p>
       <w:r>
@@ -3203,7 +3147,7 @@
           <w:lang w:eastAsia="fr-FR"/>
         </w:rPr>
         <w:drawing>
-          <wp:inline distT="0" distB="0" distL="0" distR="0" wp14:anchorId="4680A5B8" wp14:editId="50626925">
+          <wp:inline distT="0" distB="0" distL="0" distR="0" wp14:anchorId="50B4785F" wp14:editId="367AB10D">
             <wp:extent cx="4467225" cy="8044566"/>
             <wp:effectExtent l="0" t="0" r="0" b="0"/>
             <wp:docPr id="18" name="Image 18" descr="\\teraetu\homeetu\p1704709\Desktop\sql1.PNG"/>
@@ -3266,7 +3210,7 @@
         </w:rPr>
         <w:lastRenderedPageBreak/>
         <w:drawing>
-          <wp:inline distT="0" distB="0" distL="0" distR="0" wp14:anchorId="2522B70B" wp14:editId="3FD4EB07">
+          <wp:inline distT="0" distB="0" distL="0" distR="0" wp14:anchorId="1BE6FFB7" wp14:editId="07ECC79B">
             <wp:extent cx="5524364" cy="4802588"/>
             <wp:effectExtent l="0" t="0" r="635" b="0"/>
             <wp:docPr id="19" name="Image 19" descr="\\teraetu\homeetu\p1704709\Desktop\sql2.PNG"/>
@@ -3325,7 +3269,7 @@
           <w:lang w:eastAsia="fr-FR"/>
         </w:rPr>
         <w:drawing>
-          <wp:inline distT="0" distB="0" distL="0" distR="0" wp14:anchorId="07C93700" wp14:editId="4D4FAE8D">
+          <wp:inline distT="0" distB="0" distL="0" distR="0" wp14:anchorId="21B23AA9" wp14:editId="4D812575">
             <wp:extent cx="5287617" cy="3679895"/>
             <wp:effectExtent l="0" t="0" r="8890" b="0"/>
             <wp:docPr id="20" name="Image 20" descr="\\teraetu\homeetu\p1704709\Desktop\sql3.PNG"/>
@@ -3396,7 +3340,7 @@
         </w:rPr>
         <w:lastRenderedPageBreak/>
         <w:drawing>
-          <wp:inline distT="0" distB="0" distL="0" distR="0" wp14:anchorId="22E54430" wp14:editId="5075ADAB">
+          <wp:inline distT="0" distB="0" distL="0" distR="0" wp14:anchorId="6E86DEF4" wp14:editId="47243498">
             <wp:extent cx="5676900" cy="5076825"/>
             <wp:effectExtent l="0" t="0" r="0" b="9525"/>
             <wp:docPr id="21" name="Image 21" descr="\\teraetu\homeetu\p1704709\Desktop\sql4.PNG"/>
@@ -3460,7 +3404,7 @@
           <w:lang w:eastAsia="fr-FR"/>
         </w:rPr>
         <w:drawing>
-          <wp:inline distT="0" distB="0" distL="0" distR="0" wp14:anchorId="5A60D056" wp14:editId="4F2554F3">
+          <wp:inline distT="0" distB="0" distL="0" distR="0" wp14:anchorId="53029218" wp14:editId="24AB8B9F">
             <wp:extent cx="5686425" cy="1847850"/>
             <wp:effectExtent l="0" t="0" r="9525" b="0"/>
             <wp:docPr id="22" name="Image 22" descr="\\teraetu\homeetu\p1704709\Desktop\sql5.PNG"/>
@@ -3521,7 +3465,7 @@
         </w:rPr>
         <w:lastRenderedPageBreak/>
         <w:drawing>
-          <wp:inline distT="0" distB="0" distL="0" distR="0" wp14:anchorId="64BC0A4D" wp14:editId="1CE40597">
+          <wp:inline distT="0" distB="0" distL="0" distR="0" wp14:anchorId="641811A0" wp14:editId="0A69102E">
             <wp:extent cx="5667375" cy="4200525"/>
             <wp:effectExtent l="0" t="0" r="9525" b="9525"/>
             <wp:docPr id="23" name="Image 23" descr="\\teraetu\homeetu\p1704709\Desktop\sql6.PNG"/>
@@ -5198,8 +5142,8 @@
   <w:rsids>
     <w:rsidRoot w:val="00E67BC0"/>
     <w:rsid w:val="0047024C"/>
+    <w:rsid w:val="0066621E"/>
     <w:rsid w:val="00773422"/>
-    <w:rsid w:val="00892088"/>
     <w:rsid w:val="009B71F0"/>
     <w:rsid w:val="00E67BC0"/>
   </w:rsids>
@@ -6003,7 +5947,7 @@
 </file>
 
 <file path=customXml/itemProps2.xml><?xml version="1.0" encoding="utf-8"?>
-<ds:datastoreItem xmlns:ds="http://schemas.openxmlformats.org/officeDocument/2006/customXml" ds:itemID="{32C2CB0B-FE4E-431C-8066-58FD919625F4}">
+<ds:datastoreItem xmlns:ds="http://schemas.openxmlformats.org/officeDocument/2006/customXml" ds:itemID="{1BE723F5-074A-4999-9D1E-6345DFC1D9ED}">
   <ds:schemaRefs>
     <ds:schemaRef ds:uri="http://schemas.openxmlformats.org/officeDocument/2006/bibliography"/>
   </ds:schemaRefs>
